--- a/Info/Chapitre 12 - Algos d'approximation.docx
+++ b/Info/Chapitre 12 - Algos d'approximation.docx
@@ -1105,7 +1105,7 @@
                     <pic:cNvPicPr/>
                   </pic:nvPicPr>
                   <pic:blipFill>
-                    <a:blip r:embed="rId4" cstate="print">
+                    <a:blip r:embed="rId5" cstate="print">
                       <a:extLst>
                         <a:ext uri="{28A0092B-C50C-407E-A947-70E740481C1C}">
                           <a14:useLocalDpi xmlns:a14="http://schemas.microsoft.com/office/drawing/2010/main" val="0"/>
@@ -1548,7 +1548,7 @@
                     <pic:cNvPicPr/>
                   </pic:nvPicPr>
                   <pic:blipFill>
-                    <a:blip r:embed="rId5" cstate="print">
+                    <a:blip r:embed="rId6" cstate="print">
                       <a:extLst>
                         <a:ext uri="{28A0092B-C50C-407E-A947-70E740481C1C}">
                           <a14:useLocalDpi xmlns:a14="http://schemas.microsoft.com/office/drawing/2010/main" val="0"/>
@@ -1683,20 +1683,6 @@
                                 <w:noProof/>
                               </w:rPr>
                             </w:pPr>
-                            <w:r>
-                              <w:t xml:space="preserve">Figure </w:t>
-                            </w:r>
-                            <w:fldSimple w:instr=" SEQ Figure \* ARABIC ">
-                              <w:r>
-                                <w:rPr>
-                                  <w:noProof/>
-                                </w:rPr>
-                                <w:t>3</w:t>
-                              </w:r>
-                            </w:fldSimple>
-                            <w:r>
-                              <w:t xml:space="preserve"> : {0;1} forme un couplage maximal</w:t>
-                            </w:r>
                           </w:p>
                         </w:txbxContent>
                       </wps:txbx>
@@ -1727,20 +1713,6 @@
                           <w:noProof/>
                         </w:rPr>
                       </w:pPr>
-                      <w:r>
-                        <w:t xml:space="preserve">Figure </w:t>
-                      </w:r>
-                      <w:fldSimple w:instr=" SEQ Figure \* ARABIC ">
-                        <w:r>
-                          <w:rPr>
-                            <w:noProof/>
-                          </w:rPr>
-                          <w:t>3</w:t>
-                        </w:r>
-                      </w:fldSimple>
-                      <w:r>
-                        <w:t xml:space="preserve"> : {0;1} forme un couplage maximal</w:t>
-                      </w:r>
                     </w:p>
                   </w:txbxContent>
                 </v:textbox>
@@ -2305,6 +2277,33 @@
           <w:rFonts w:eastAsiaTheme="minorEastAsia"/>
         </w:rPr>
       </w:pPr>
+      <m:oMath>
+        <m:r>
+          <w:rPr>
+            <w:rFonts w:ascii="Cambria Math" w:eastAsiaTheme="minorEastAsia" w:hAnsi="Cambria Math"/>
+          </w:rPr>
+          <m:t>Or toute couverture par sommets est de taille≥</m:t>
+        </m:r>
+        <m:r>
+          <w:rPr>
+            <w:rFonts w:ascii="Cambria Math" w:eastAsiaTheme="minorEastAsia" w:hAnsi="Cambria Math"/>
+          </w:rPr>
+          <m:t>k</m:t>
+        </m:r>
+      </m:oMath>
+      <w:r>
+        <w:rPr>
+          <w:rFonts w:eastAsiaTheme="minorEastAsia"/>
+        </w:rPr>
+        <w:t xml:space="preserve"> </w:t>
+      </w:r>
+    </w:p>
+    <w:p>
+      <w:pPr>
+        <w:rPr>
+          <w:rFonts w:eastAsiaTheme="minorEastAsia"/>
+        </w:rPr>
+      </w:pPr>
       <m:oMathPara>
         <m:oMathParaPr>
           <m:jc m:val="left"/>
@@ -2314,7 +2313,202 @@
             <w:rPr>
               <w:rFonts w:ascii="Cambria Math" w:eastAsiaTheme="minorEastAsia" w:hAnsi="Cambria Math"/>
             </w:rPr>
-            <m:t>Or toute couverture par sommets est de taille≥k…….</m:t>
+            <m:t>On obtient :taille optimale≤</m:t>
+          </m:r>
+          <m:d>
+            <m:dPr>
+              <m:begChr m:val="|"/>
+              <m:endChr m:val="|"/>
+              <m:ctrlPr>
+                <w:rPr>
+                  <w:rFonts w:ascii="Cambria Math" w:eastAsiaTheme="minorEastAsia" w:hAnsi="Cambria Math"/>
+                  <w:i/>
+                </w:rPr>
+              </m:ctrlPr>
+            </m:dPr>
+            <m:e>
+              <m:r>
+                <w:rPr>
+                  <w:rFonts w:ascii="Cambria Math" w:eastAsiaTheme="minorEastAsia" w:hAnsi="Cambria Math"/>
+                </w:rPr>
+                <m:t>couv renvoyée</m:t>
+              </m:r>
+            </m:e>
+          </m:d>
+          <m:r>
+            <w:rPr>
+              <w:rFonts w:ascii="Cambria Math" w:eastAsiaTheme="minorEastAsia" w:hAnsi="Cambria Math"/>
+            </w:rPr>
+            <m:t>=2⋅k≤2⋅taill</m:t>
+          </m:r>
+          <m:sSub>
+            <m:sSubPr>
+              <m:ctrlPr>
+                <w:rPr>
+                  <w:rFonts w:ascii="Cambria Math" w:eastAsiaTheme="minorEastAsia" w:hAnsi="Cambria Math"/>
+                  <w:i/>
+                </w:rPr>
+              </m:ctrlPr>
+            </m:sSubPr>
+            <m:e>
+              <m:r>
+                <w:rPr>
+                  <w:rFonts w:ascii="Cambria Math" w:eastAsiaTheme="minorEastAsia" w:hAnsi="Cambria Math"/>
+                </w:rPr>
+                <m:t>e</m:t>
+              </m:r>
+            </m:e>
+            <m:sub>
+              <m:r>
+                <w:rPr>
+                  <w:rFonts w:ascii="Cambria Math" w:eastAsiaTheme="minorEastAsia" w:hAnsi="Cambria Math"/>
+                </w:rPr>
+                <m:t>optimale</m:t>
+              </m:r>
+            </m:sub>
+          </m:sSub>
+        </m:oMath>
+      </m:oMathPara>
+    </w:p>
+    <w:p>
+      <w:pPr>
+        <w:rPr>
+          <w:rFonts w:eastAsiaTheme="minorEastAsia"/>
+        </w:rPr>
+      </w:pPr>
+      <w:r>
+        <w:rPr>
+          <w:rFonts w:eastAsiaTheme="minorEastAsia"/>
+        </w:rPr>
+        <w:t>Pour obtenir un couplage maximal, il suffit de prendre une arête quelconque, de la mettre dans le couplage et tant qu’il reste au moins une arête compatible avec le couplage, on l’y ajoute.</w:t>
+      </w:r>
+    </w:p>
+    <w:p>
+      <w:pPr>
+        <w:rPr>
+          <w:rFonts w:eastAsiaTheme="minorEastAsia"/>
+        </w:rPr>
+      </w:pPr>
+    </w:p>
+    <w:p>
+      <w:pPr>
+        <w:rPr>
+          <w:rFonts w:eastAsiaTheme="minorEastAsia"/>
+        </w:rPr>
+      </w:pPr>
+      <w:r>
+        <w:rPr>
+          <w:rFonts w:eastAsiaTheme="minorEastAsia"/>
+          <w:b/>
+          <w:bCs/>
+        </w:rPr>
+        <w:t>Exemple 2</w:t>
+      </w:r>
+    </w:p>
+    <w:p>
+      <w:pPr>
+        <w:rPr>
+          <w:rFonts w:eastAsiaTheme="minorEastAsia"/>
+        </w:rPr>
+      </w:pPr>
+      <m:oMathPara>
+        <m:oMathParaPr>
+          <m:jc m:val="left"/>
+        </m:oMathParaPr>
+        <m:oMath>
+          <m:r>
+            <w:rPr>
+              <w:rFonts w:ascii="Cambria Math" w:eastAsiaTheme="minorEastAsia" w:hAnsi="Cambria Math"/>
+            </w:rPr>
+            <m:t xml:space="preserve">Soient </m:t>
+          </m:r>
+          <m:sSub>
+            <m:sSubPr>
+              <m:ctrlPr>
+                <w:rPr>
+                  <w:rFonts w:ascii="Cambria Math" w:eastAsiaTheme="minorEastAsia" w:hAnsi="Cambria Math"/>
+                  <w:i/>
+                </w:rPr>
+              </m:ctrlPr>
+            </m:sSubPr>
+            <m:e>
+              <m:r>
+                <w:rPr>
+                  <w:rFonts w:ascii="Cambria Math" w:eastAsiaTheme="minorEastAsia" w:hAnsi="Cambria Math"/>
+                </w:rPr>
+                <m:t>t</m:t>
+              </m:r>
+            </m:e>
+            <m:sub>
+              <m:r>
+                <w:rPr>
+                  <w:rFonts w:ascii="Cambria Math" w:eastAsiaTheme="minorEastAsia" w:hAnsi="Cambria Math"/>
+                </w:rPr>
+                <m:t>1</m:t>
+              </m:r>
+            </m:sub>
+          </m:sSub>
+          <m:r>
+            <w:rPr>
+              <w:rFonts w:ascii="Cambria Math" w:eastAsiaTheme="minorEastAsia" w:hAnsi="Cambria Math"/>
+            </w:rPr>
+            <m:t>,…,</m:t>
+          </m:r>
+          <m:sSub>
+            <m:sSubPr>
+              <m:ctrlPr>
+                <w:rPr>
+                  <w:rFonts w:ascii="Cambria Math" w:eastAsiaTheme="minorEastAsia" w:hAnsi="Cambria Math"/>
+                  <w:i/>
+                </w:rPr>
+              </m:ctrlPr>
+            </m:sSubPr>
+            <m:e>
+              <m:r>
+                <w:rPr>
+                  <w:rFonts w:ascii="Cambria Math" w:eastAsiaTheme="minorEastAsia" w:hAnsi="Cambria Math"/>
+                </w:rPr>
+                <m:t>t</m:t>
+              </m:r>
+            </m:e>
+            <m:sub>
+              <m:r>
+                <w:rPr>
+                  <w:rFonts w:ascii="Cambria Math" w:eastAsiaTheme="minorEastAsia" w:hAnsi="Cambria Math"/>
+                </w:rPr>
+                <m:t>n</m:t>
+              </m:r>
+            </m:sub>
+          </m:sSub>
+          <m:r>
+            <m:rPr>
+              <m:scr m:val="double-struck"/>
+            </m:rPr>
+            <w:rPr>
+              <w:rFonts w:ascii="Cambria Math" w:eastAsiaTheme="minorEastAsia" w:hAnsi="Cambria Math"/>
+            </w:rPr>
+            <m:t xml:space="preserve">∈N </m:t>
+          </m:r>
+          <m:r>
+            <w:rPr>
+              <w:rFonts w:ascii="Cambria Math" w:eastAsiaTheme="minorEastAsia" w:hAnsi="Cambria Math"/>
+            </w:rPr>
+            <m:t>et C∈</m:t>
+          </m:r>
+          <m:r>
+            <m:rPr>
+              <m:scr m:val="double-struck"/>
+            </m:rPr>
+            <w:rPr>
+              <w:rFonts w:ascii="Cambria Math" w:eastAsiaTheme="minorEastAsia" w:hAnsi="Cambria Math"/>
+            </w:rPr>
+            <m:t>N.</m:t>
+          </m:r>
+          <m:r>
+            <w:rPr>
+              <w:rFonts w:ascii="Cambria Math" w:eastAsiaTheme="minorEastAsia" w:hAnsi="Cambria Math"/>
+            </w:rPr>
+            <m:t xml:space="preserve"> </m:t>
           </m:r>
         </m:oMath>
       </m:oMathPara>
@@ -2325,6 +2519,2893 @@
           <w:rFonts w:eastAsiaTheme="minorEastAsia"/>
         </w:rPr>
       </w:pPr>
+      <m:oMathPara>
+        <m:oMathParaPr>
+          <m:jc m:val="left"/>
+        </m:oMathParaPr>
+        <m:oMath>
+          <m:r>
+            <w:rPr>
+              <w:rFonts w:ascii="Cambria Math" w:eastAsiaTheme="minorEastAsia" w:hAnsi="Cambria Math"/>
+            </w:rPr>
+            <m:t>On veut renvoyer I⊂</m:t>
+          </m:r>
+          <m:d>
+            <m:dPr>
+              <m:begChr m:val="⟦"/>
+              <m:endChr m:val="⟧"/>
+              <m:ctrlPr>
+                <w:rPr>
+                  <w:rFonts w:ascii="Cambria Math" w:eastAsiaTheme="minorEastAsia" w:hAnsi="Cambria Math"/>
+                  <w:i/>
+                </w:rPr>
+              </m:ctrlPr>
+            </m:dPr>
+            <m:e>
+              <m:r>
+                <w:rPr>
+                  <w:rFonts w:ascii="Cambria Math" w:eastAsiaTheme="minorEastAsia" w:hAnsi="Cambria Math"/>
+                </w:rPr>
+                <m:t>1;n</m:t>
+              </m:r>
+            </m:e>
+          </m:d>
+          <m:r>
+            <w:rPr>
+              <w:rFonts w:ascii="Cambria Math" w:eastAsiaTheme="minorEastAsia" w:hAnsi="Cambria Math"/>
+            </w:rPr>
+            <m:t xml:space="preserve"> qui maximise S=</m:t>
+          </m:r>
+          <m:nary>
+            <m:naryPr>
+              <m:chr m:val="∑"/>
+              <m:supHide m:val="1"/>
+              <m:ctrlPr>
+                <w:rPr>
+                  <w:rFonts w:ascii="Cambria Math" w:eastAsiaTheme="minorEastAsia" w:hAnsi="Cambria Math"/>
+                  <w:i/>
+                </w:rPr>
+              </m:ctrlPr>
+            </m:naryPr>
+            <m:sub>
+              <m:r>
+                <w:rPr>
+                  <w:rFonts w:ascii="Cambria Math" w:eastAsiaTheme="minorEastAsia" w:hAnsi="Cambria Math"/>
+                </w:rPr>
+                <m:t>i∈I</m:t>
+              </m:r>
+            </m:sub>
+            <m:sup/>
+            <m:e>
+              <m:sSub>
+                <m:sSubPr>
+                  <m:ctrlPr>
+                    <w:rPr>
+                      <w:rFonts w:ascii="Cambria Math" w:eastAsiaTheme="minorEastAsia" w:hAnsi="Cambria Math"/>
+                      <w:i/>
+                    </w:rPr>
+                  </m:ctrlPr>
+                </m:sSubPr>
+                <m:e>
+                  <m:r>
+                    <w:rPr>
+                      <w:rFonts w:ascii="Cambria Math" w:eastAsiaTheme="minorEastAsia" w:hAnsi="Cambria Math"/>
+                    </w:rPr>
+                    <m:t>t</m:t>
+                  </m:r>
+                </m:e>
+                <m:sub>
+                  <m:r>
+                    <w:rPr>
+                      <w:rFonts w:ascii="Cambria Math" w:eastAsiaTheme="minorEastAsia" w:hAnsi="Cambria Math"/>
+                    </w:rPr>
+                    <m:t>i</m:t>
+                  </m:r>
+                </m:sub>
+              </m:sSub>
+            </m:e>
+          </m:nary>
+          <m:r>
+            <w:rPr>
+              <w:rFonts w:ascii="Cambria Math" w:eastAsiaTheme="minorEastAsia" w:hAnsi="Cambria Math"/>
+            </w:rPr>
+            <m:t>en vérifiant S≤C.</m:t>
+          </m:r>
+        </m:oMath>
+      </m:oMathPara>
+    </w:p>
+    <w:p>
+      <w:pPr>
+        <w:rPr>
+          <w:rFonts w:eastAsiaTheme="minorEastAsia"/>
+          <w:u w:val="single"/>
+        </w:rPr>
+      </w:pPr>
+      <w:r>
+        <w:rPr>
+          <w:rFonts w:eastAsiaTheme="minorEastAsia"/>
+          <w:u w:val="single"/>
+        </w:rPr>
+        <w:t>Algo</w:t>
+      </w:r>
+      <w:r>
+        <w:rPr>
+          <w:rFonts w:eastAsiaTheme="minorEastAsia"/>
+          <w:u w:val="single"/>
+        </w:rPr>
+        <w:t> :</w:t>
+      </w:r>
+    </w:p>
+    <w:p>
+      <w:pPr>
+        <w:rPr>
+          <w:rFonts w:eastAsiaTheme="minorEastAsia"/>
+          <w:u w:val="single"/>
+        </w:rPr>
+      </w:pPr>
+    </w:p>
+    <w:p>
+      <w:pPr>
+        <w:rPr>
+          <w:rFonts w:eastAsiaTheme="minorEastAsia"/>
+          <w:u w:val="single"/>
+        </w:rPr>
+      </w:pPr>
+    </w:p>
+    <w:p>
+      <w:pPr>
+        <w:pStyle w:val="PrformatHTML"/>
+        <w:divId w:val="1094321894"/>
+      </w:pPr>
+      <w:r>
+        <w:lastRenderedPageBreak/>
+        <w:tab/>
+      </w:r>
+      <w:r>
+        <w:rPr>
+          <w:rStyle w:val="keyword1"/>
+        </w:rPr>
+        <w:t># Trier</w:t>
+      </w:r>
+      <w:r>
+        <w:t xml:space="preserve"> </w:t>
+      </w:r>
+      <w:r>
+        <w:rPr>
+          <w:rStyle w:val="variable1"/>
+        </w:rPr>
+        <w:t>t</w:t>
+      </w:r>
+      <w:r>
+        <w:rPr>
+          <w:rStyle w:val="variable1"/>
+          <w:vertAlign w:val="subscript"/>
+        </w:rPr>
+        <w:t>i</w:t>
+      </w:r>
+      <w:r>
+        <w:t xml:space="preserve"> </w:t>
+      </w:r>
+      <w:r>
+        <w:rPr>
+          <w:rStyle w:val="keyword1"/>
+        </w:rPr>
+        <w:t>par valeurs décroissantes</w:t>
+      </w:r>
+    </w:p>
+    <w:p>
+      <w:pPr>
+        <w:pStyle w:val="PrformatHTML"/>
+        <w:divId w:val="1094321894"/>
+      </w:pPr>
+      <w:r>
+        <w:t xml:space="preserve">        </w:t>
+      </w:r>
+      <w:r>
+        <w:rPr>
+          <w:rStyle w:val="variable1"/>
+        </w:rPr>
+        <w:t>S</w:t>
+      </w:r>
+      <w:r>
+        <w:t xml:space="preserve"> ← 0</w:t>
+      </w:r>
+    </w:p>
+    <w:p>
+      <w:pPr>
+        <w:pStyle w:val="PrformatHTML"/>
+        <w:divId w:val="1094321894"/>
+      </w:pPr>
+      <w:r>
+        <w:t xml:space="preserve">        </w:t>
+      </w:r>
+      <w:r>
+        <w:rPr>
+          <w:rStyle w:val="keyword1"/>
+        </w:rPr>
+        <w:t>pour</w:t>
+      </w:r>
+      <w:r>
+        <w:t xml:space="preserve"> </w:t>
+      </w:r>
+      <w:proofErr w:type="spellStart"/>
+      <w:r>
+        <w:rPr>
+          <w:rStyle w:val="variable1"/>
+        </w:rPr>
+        <w:t>i</w:t>
+      </w:r>
+      <w:proofErr w:type="spellEnd"/>
+      <w:r>
+        <w:t xml:space="preserve"> </w:t>
+      </w:r>
+      <w:r>
+        <w:rPr>
+          <w:rStyle w:val="keyword1"/>
+        </w:rPr>
+        <w:t>allant de</w:t>
+      </w:r>
+      <w:r>
+        <w:t xml:space="preserve"> 1 </w:t>
+      </w:r>
+      <w:r>
+        <w:rPr>
+          <w:rStyle w:val="keyword1"/>
+        </w:rPr>
+        <w:t>à</w:t>
+      </w:r>
+      <w:r>
+        <w:t xml:space="preserve"> </w:t>
+      </w:r>
+      <w:r>
+        <w:rPr>
+          <w:rStyle w:val="variable1"/>
+        </w:rPr>
+        <w:t>n</w:t>
+      </w:r>
+      <w:r>
+        <w:t xml:space="preserve"> :</w:t>
+      </w:r>
+    </w:p>
+    <w:p>
+      <w:pPr>
+        <w:pStyle w:val="PrformatHTML"/>
+        <w:divId w:val="1094321894"/>
+      </w:pPr>
+      <w:r>
+        <w:t xml:space="preserve">            </w:t>
+      </w:r>
+      <w:r>
+        <w:rPr>
+          <w:rStyle w:val="keyword1"/>
+        </w:rPr>
+        <w:t>si</w:t>
+      </w:r>
+      <w:r>
+        <w:t xml:space="preserve"> </w:t>
+      </w:r>
+      <w:r>
+        <w:rPr>
+          <w:rStyle w:val="variable1"/>
+        </w:rPr>
+        <w:t>t</w:t>
+      </w:r>
+      <w:r>
+        <w:rPr>
+          <w:rStyle w:val="variable1"/>
+          <w:vertAlign w:val="subscript"/>
+        </w:rPr>
+        <w:t>i</w:t>
+      </w:r>
+      <w:r>
+        <w:t xml:space="preserve"> + </w:t>
+      </w:r>
+      <w:r>
+        <w:rPr>
+          <w:rStyle w:val="variable1"/>
+        </w:rPr>
+        <w:t>S</w:t>
+      </w:r>
+      <w:r>
+        <w:t xml:space="preserve"> </w:t>
+      </w:r>
+      <w:r>
+        <w:rPr>
+          <w:rStyle w:val="symbol1"/>
+        </w:rPr>
+        <w:t>≤</w:t>
+      </w:r>
+      <w:r>
+        <w:t xml:space="preserve"> </w:t>
+      </w:r>
+      <w:r>
+        <w:rPr>
+          <w:rStyle w:val="variable1"/>
+        </w:rPr>
+        <w:t>C</w:t>
+      </w:r>
+      <w:r>
+        <w:t xml:space="preserve"> :</w:t>
+      </w:r>
+    </w:p>
+    <w:p>
+      <w:pPr>
+        <w:pStyle w:val="PrformatHTML"/>
+        <w:divId w:val="1094321894"/>
+      </w:pPr>
+      <w:r>
+        <w:t xml:space="preserve">                </w:t>
+      </w:r>
+      <w:r>
+        <w:rPr>
+          <w:rStyle w:val="variable1"/>
+        </w:rPr>
+        <w:t>S</w:t>
+      </w:r>
+      <w:r>
+        <w:t xml:space="preserve"> ← </w:t>
+      </w:r>
+      <w:r>
+        <w:rPr>
+          <w:rStyle w:val="variable1"/>
+        </w:rPr>
+        <w:t>S</w:t>
+      </w:r>
+      <w:r>
+        <w:t xml:space="preserve"> + </w:t>
+      </w:r>
+      <w:r>
+        <w:rPr>
+          <w:rStyle w:val="variable1"/>
+        </w:rPr>
+        <w:t>t</w:t>
+      </w:r>
+      <w:r>
+        <w:rPr>
+          <w:rStyle w:val="variable1"/>
+          <w:vertAlign w:val="subscript"/>
+        </w:rPr>
+        <w:t>i</w:t>
+      </w:r>
+    </w:p>
+    <w:p>
+      <w:pPr>
+        <w:pStyle w:val="PrformatHTML"/>
+        <w:divId w:val="1094321894"/>
+      </w:pPr>
+      <w:r>
+        <w:t xml:space="preserve">        </w:t>
+      </w:r>
+      <w:r>
+        <w:rPr>
+          <w:rStyle w:val="keyword1"/>
+        </w:rPr>
+        <w:t>renvoyer</w:t>
+      </w:r>
+      <w:r>
+        <w:t xml:space="preserve"> </w:t>
+      </w:r>
+      <w:r>
+        <w:rPr>
+          <w:rStyle w:val="variable1"/>
+        </w:rPr>
+        <w:t>S</w:t>
+      </w:r>
+    </w:p>
+    <w:p>
+      <w:pPr>
+        <w:rPr>
+          <w:rFonts w:eastAsiaTheme="minorEastAsia"/>
+        </w:rPr>
+      </w:pPr>
+    </w:p>
+    <w:p>
+      <w:pPr>
+        <w:rPr>
+          <w:rFonts w:eastAsiaTheme="minorEastAsia"/>
+        </w:rPr>
+      </w:pPr>
+      <w:r>
+        <w:rPr>
+          <w:rFonts w:eastAsiaTheme="minorEastAsia"/>
+        </w:rPr>
+        <w:t xml:space="preserve">Cet algo fournit une </w:t>
+      </w:r>
+      <m:oMath>
+        <m:f>
+          <m:fPr>
+            <m:ctrlPr>
+              <w:rPr>
+                <w:rFonts w:ascii="Cambria Math" w:eastAsiaTheme="minorEastAsia" w:hAnsi="Cambria Math"/>
+                <w:i/>
+              </w:rPr>
+            </m:ctrlPr>
+          </m:fPr>
+          <m:num>
+            <m:r>
+              <w:rPr>
+                <w:rFonts w:ascii="Cambria Math" w:eastAsiaTheme="minorEastAsia" w:hAnsi="Cambria Math"/>
+              </w:rPr>
+              <m:t>1</m:t>
+            </m:r>
+          </m:num>
+          <m:den>
+            <m:r>
+              <w:rPr>
+                <w:rFonts w:ascii="Cambria Math" w:eastAsiaTheme="minorEastAsia" w:hAnsi="Cambria Math"/>
+              </w:rPr>
+              <m:t>2</m:t>
+            </m:r>
+          </m:den>
+        </m:f>
+      </m:oMath>
+      <w:r>
+        <w:rPr>
+          <w:rFonts w:eastAsiaTheme="minorEastAsia"/>
+        </w:rPr>
+        <w:t xml:space="preserve"> approximation.</w:t>
+      </w:r>
+    </w:p>
+    <w:p>
+      <w:pPr>
+        <w:rPr>
+          <w:rFonts w:eastAsiaTheme="minorEastAsia"/>
+        </w:rPr>
+      </w:pPr>
+      <w:r>
+        <w:rPr>
+          <w:rFonts w:eastAsiaTheme="minorEastAsia"/>
+          <w:u w:val="single"/>
+        </w:rPr>
+        <w:t>Preuve</w:t>
+      </w:r>
+      <w:r>
+        <w:rPr>
+          <w:rFonts w:eastAsiaTheme="minorEastAsia"/>
+          <w:u w:val="single"/>
+        </w:rPr>
+        <w:t> :</w:t>
+      </w:r>
+    </w:p>
+    <w:p>
+      <w:pPr>
+        <w:rPr>
+          <w:rFonts w:eastAsiaTheme="minorEastAsia"/>
+        </w:rPr>
+      </w:pPr>
+      <m:oMathPara>
+        <m:oMathParaPr>
+          <m:jc m:val="left"/>
+        </m:oMathParaPr>
+        <m:oMath>
+          <m:sSub>
+            <m:sSubPr>
+              <m:ctrlPr>
+                <w:rPr>
+                  <w:rFonts w:ascii="Cambria Math" w:eastAsiaTheme="minorEastAsia" w:hAnsi="Cambria Math"/>
+                  <w:i/>
+                </w:rPr>
+              </m:ctrlPr>
+            </m:sSubPr>
+            <m:e>
+              <m:r>
+                <w:rPr>
+                  <w:rFonts w:ascii="Cambria Math" w:eastAsiaTheme="minorEastAsia" w:hAnsi="Cambria Math"/>
+                </w:rPr>
+                <m:t>t</m:t>
+              </m:r>
+            </m:e>
+            <m:sub>
+              <m:r>
+                <w:rPr>
+                  <w:rFonts w:ascii="Cambria Math" w:eastAsiaTheme="minorEastAsia" w:hAnsi="Cambria Math"/>
+                </w:rPr>
+                <m:t>1</m:t>
+              </m:r>
+            </m:sub>
+          </m:sSub>
+          <m:r>
+            <w:rPr>
+              <w:rFonts w:ascii="Cambria Math" w:eastAsiaTheme="minorEastAsia" w:hAnsi="Cambria Math"/>
+            </w:rPr>
+            <m:t>,…,</m:t>
+          </m:r>
+          <m:sSub>
+            <m:sSubPr>
+              <m:ctrlPr>
+                <w:rPr>
+                  <w:rFonts w:ascii="Cambria Math" w:eastAsiaTheme="minorEastAsia" w:hAnsi="Cambria Math"/>
+                  <w:i/>
+                </w:rPr>
+              </m:ctrlPr>
+            </m:sSubPr>
+            <m:e>
+              <m:r>
+                <w:rPr>
+                  <w:rFonts w:ascii="Cambria Math" w:eastAsiaTheme="minorEastAsia" w:hAnsi="Cambria Math"/>
+                </w:rPr>
+                <m:t>t</m:t>
+              </m:r>
+            </m:e>
+            <m:sub>
+              <m:r>
+                <w:rPr>
+                  <w:rFonts w:ascii="Cambria Math" w:eastAsiaTheme="minorEastAsia" w:hAnsi="Cambria Math"/>
+                </w:rPr>
+                <m:t>n</m:t>
+              </m:r>
+            </m:sub>
+          </m:sSub>
+          <m:r>
+            <w:rPr>
+              <w:rFonts w:ascii="Cambria Math" w:eastAsiaTheme="minorEastAsia" w:hAnsi="Cambria Math"/>
+            </w:rPr>
+            <m:t xml:space="preserve"> dans </m:t>
+          </m:r>
+          <m:sSup>
+            <m:sSupPr>
+              <m:ctrlPr>
+                <w:rPr>
+                  <w:rFonts w:ascii="Cambria Math" w:eastAsiaTheme="minorEastAsia" w:hAnsi="Cambria Math"/>
+                  <w:i/>
+                </w:rPr>
+              </m:ctrlPr>
+            </m:sSupPr>
+            <m:e>
+              <m:r>
+                <w:rPr>
+                  <w:rFonts w:ascii="Cambria Math" w:eastAsiaTheme="minorEastAsia" w:hAnsi="Cambria Math"/>
+                </w:rPr>
+                <m:t>l</m:t>
+              </m:r>
+            </m:e>
+            <m:sup>
+              <m:r>
+                <w:rPr>
+                  <w:rFonts w:ascii="Cambria Math" w:eastAsiaTheme="minorEastAsia" w:hAnsi="Cambria Math"/>
+                </w:rPr>
+                <m:t>'</m:t>
+              </m:r>
+            </m:sup>
+          </m:sSup>
+          <m:r>
+            <w:rPr>
+              <w:rFonts w:ascii="Cambria Math" w:eastAsiaTheme="minorEastAsia" w:hAnsi="Cambria Math"/>
+            </w:rPr>
+            <m:t>ordre décroissant</m:t>
+          </m:r>
+        </m:oMath>
+      </m:oMathPara>
+    </w:p>
+    <w:p>
+      <w:pPr>
+        <w:rPr>
+          <w:rFonts w:eastAsiaTheme="minorEastAsia"/>
+        </w:rPr>
+      </w:pPr>
+      <w:r>
+        <w:rPr>
+          <w:rFonts w:eastAsiaTheme="minorEastAsia"/>
+        </w:rPr>
+        <w:t xml:space="preserve">Montrons que la somme renvoyée est </w:t>
+      </w:r>
+      <m:oMath>
+        <m:r>
+          <w:rPr>
+            <w:rFonts w:ascii="Cambria Math" w:eastAsiaTheme="minorEastAsia" w:hAnsi="Cambria Math"/>
+          </w:rPr>
+          <m:t>≥</m:t>
+        </m:r>
+        <m:f>
+          <m:fPr>
+            <m:ctrlPr>
+              <w:rPr>
+                <w:rFonts w:ascii="Cambria Math" w:eastAsiaTheme="minorEastAsia" w:hAnsi="Cambria Math"/>
+                <w:i/>
+              </w:rPr>
+            </m:ctrlPr>
+          </m:fPr>
+          <m:num>
+            <m:sSub>
+              <m:sSubPr>
+                <m:ctrlPr>
+                  <w:rPr>
+                    <w:rFonts w:ascii="Cambria Math" w:eastAsiaTheme="minorEastAsia" w:hAnsi="Cambria Math"/>
+                    <w:i/>
+                  </w:rPr>
+                </m:ctrlPr>
+              </m:sSubPr>
+              <m:e>
+                <m:r>
+                  <w:rPr>
+                    <w:rFonts w:ascii="Cambria Math" w:eastAsiaTheme="minorEastAsia" w:hAnsi="Cambria Math"/>
+                  </w:rPr>
+                  <m:t>S</m:t>
+                </m:r>
+              </m:e>
+              <m:sub>
+                <m:r>
+                  <w:rPr>
+                    <w:rFonts w:ascii="Cambria Math" w:eastAsiaTheme="minorEastAsia" w:hAnsi="Cambria Math"/>
+                  </w:rPr>
+                  <m:t>opt</m:t>
+                </m:r>
+              </m:sub>
+            </m:sSub>
+          </m:num>
+          <m:den>
+            <m:r>
+              <w:rPr>
+                <w:rFonts w:ascii="Cambria Math" w:eastAsiaTheme="minorEastAsia" w:hAnsi="Cambria Math"/>
+              </w:rPr>
+              <m:t>2</m:t>
+            </m:r>
+          </m:den>
+        </m:f>
+      </m:oMath>
+    </w:p>
+    <w:p>
+      <w:pPr>
+        <w:rPr>
+          <w:rFonts w:eastAsiaTheme="minorEastAsia"/>
+        </w:rPr>
+      </w:pPr>
+      <w:r>
+        <w:rPr>
+          <w:rFonts w:eastAsiaTheme="minorEastAsia"/>
+        </w:rPr>
+        <w:t>…</w:t>
+      </w:r>
+    </w:p>
+    <w:p>
+      <w:pPr>
+        <w:rPr>
+          <w:rFonts w:eastAsiaTheme="minorEastAsia"/>
+          <w:b/>
+          <w:bCs/>
+        </w:rPr>
+      </w:pPr>
+      <w:r>
+        <w:rPr>
+          <w:rFonts w:eastAsiaTheme="minorEastAsia"/>
+          <w:b/>
+          <w:bCs/>
+        </w:rPr>
+        <w:t>Exemple 3 : Couplage de poids maximal</w:t>
+      </w:r>
+    </w:p>
+    <w:p>
+      <w:pPr>
+        <w:rPr>
+          <w:rFonts w:eastAsiaTheme="minorEastAsia"/>
+        </w:rPr>
+      </w:pPr>
+      <w:r>
+        <w:rPr>
+          <w:rFonts w:eastAsiaTheme="minorEastAsia"/>
+        </w:rPr>
+        <w:t xml:space="preserve">Etant donné </w:t>
+      </w:r>
+      <m:oMath>
+        <m:r>
+          <w:rPr>
+            <w:rFonts w:ascii="Cambria Math" w:eastAsiaTheme="minorEastAsia" w:hAnsi="Cambria Math"/>
+          </w:rPr>
+          <m:t>G=(S,A,p)</m:t>
+        </m:r>
+      </m:oMath>
+      <w:r>
+        <w:rPr>
+          <w:rFonts w:eastAsiaTheme="minorEastAsia"/>
+        </w:rPr>
+        <w:t xml:space="preserve"> un graphe pondéré à poids positifs, on veut déterminer </w:t>
+      </w:r>
+      <m:oMath>
+        <m:sSup>
+          <m:sSupPr>
+            <m:ctrlPr>
+              <w:rPr>
+                <w:rFonts w:ascii="Cambria Math" w:eastAsiaTheme="minorEastAsia" w:hAnsi="Cambria Math"/>
+                <w:i/>
+              </w:rPr>
+            </m:ctrlPr>
+          </m:sSupPr>
+          <m:e>
+            <m:r>
+              <w:rPr>
+                <w:rFonts w:ascii="Cambria Math" w:eastAsiaTheme="minorEastAsia" w:hAnsi="Cambria Math"/>
+              </w:rPr>
+              <m:t>A</m:t>
+            </m:r>
+          </m:e>
+          <m:sup>
+            <m:r>
+              <w:rPr>
+                <w:rFonts w:ascii="Cambria Math" w:eastAsiaTheme="minorEastAsia" w:hAnsi="Cambria Math"/>
+              </w:rPr>
+              <m:t>'</m:t>
+            </m:r>
+          </m:sup>
+        </m:sSup>
+        <m:r>
+          <w:rPr>
+            <w:rFonts w:ascii="Cambria Math" w:eastAsiaTheme="minorEastAsia" w:hAnsi="Cambria Math"/>
+          </w:rPr>
+          <m:t>⊂A</m:t>
+        </m:r>
+      </m:oMath>
+      <w:r>
+        <w:rPr>
+          <w:rFonts w:eastAsiaTheme="minorEastAsia"/>
+        </w:rPr>
+        <w:t xml:space="preserve"> un couplage qui maximise </w:t>
+      </w:r>
+      <m:oMath>
+        <m:nary>
+          <m:naryPr>
+            <m:chr m:val="∑"/>
+            <m:supHide m:val="1"/>
+            <m:ctrlPr>
+              <w:rPr>
+                <w:rFonts w:ascii="Cambria Math" w:eastAsiaTheme="minorEastAsia" w:hAnsi="Cambria Math"/>
+                <w:i/>
+              </w:rPr>
+            </m:ctrlPr>
+          </m:naryPr>
+          <m:sub>
+            <m:r>
+              <w:rPr>
+                <w:rFonts w:ascii="Cambria Math" w:eastAsiaTheme="minorEastAsia" w:hAnsi="Cambria Math"/>
+              </w:rPr>
+              <m:t>α∈</m:t>
+            </m:r>
+            <m:sSup>
+              <m:sSupPr>
+                <m:ctrlPr>
+                  <w:rPr>
+                    <w:rFonts w:ascii="Cambria Math" w:eastAsiaTheme="minorEastAsia" w:hAnsi="Cambria Math"/>
+                    <w:i/>
+                  </w:rPr>
+                </m:ctrlPr>
+              </m:sSupPr>
+              <m:e>
+                <m:r>
+                  <w:rPr>
+                    <w:rFonts w:ascii="Cambria Math" w:eastAsiaTheme="minorEastAsia" w:hAnsi="Cambria Math"/>
+                  </w:rPr>
+                  <m:t>A</m:t>
+                </m:r>
+              </m:e>
+              <m:sup>
+                <m:r>
+                  <w:rPr>
+                    <w:rFonts w:ascii="Cambria Math" w:eastAsiaTheme="minorEastAsia" w:hAnsi="Cambria Math"/>
+                  </w:rPr>
+                  <m:t>'</m:t>
+                </m:r>
+              </m:sup>
+            </m:sSup>
+          </m:sub>
+          <m:sup/>
+          <m:e>
+            <m:r>
+              <w:rPr>
+                <w:rFonts w:ascii="Cambria Math" w:eastAsiaTheme="minorEastAsia" w:hAnsi="Cambria Math"/>
+              </w:rPr>
+              <m:t>p</m:t>
+            </m:r>
+            <m:d>
+              <m:dPr>
+                <m:ctrlPr>
+                  <w:rPr>
+                    <w:rFonts w:ascii="Cambria Math" w:eastAsiaTheme="minorEastAsia" w:hAnsi="Cambria Math"/>
+                    <w:i/>
+                  </w:rPr>
+                </m:ctrlPr>
+              </m:dPr>
+              <m:e>
+                <m:r>
+                  <w:rPr>
+                    <w:rFonts w:ascii="Cambria Math" w:eastAsiaTheme="minorEastAsia" w:hAnsi="Cambria Math"/>
+                  </w:rPr>
+                  <m:t>α</m:t>
+                </m:r>
+              </m:e>
+            </m:d>
+          </m:e>
+        </m:nary>
+      </m:oMath>
+      <w:r>
+        <w:rPr>
+          <w:rFonts w:eastAsiaTheme="minorEastAsia"/>
+        </w:rPr>
+        <w:t>.</w:t>
+      </w:r>
+    </w:p>
+    <w:p>
+      <w:pPr>
+        <w:rPr>
+          <w:rFonts w:eastAsiaTheme="minorEastAsia"/>
+          <w:u w:val="single"/>
+        </w:rPr>
+      </w:pPr>
+      <w:r>
+        <w:rPr>
+          <w:rFonts w:eastAsiaTheme="minorEastAsia"/>
+          <w:u w:val="single"/>
+        </w:rPr>
+        <w:t>Algo :</w:t>
+      </w:r>
+    </w:p>
+    <w:p>
+      <w:pPr>
+        <w:pStyle w:val="PrformatHTML"/>
+        <w:divId w:val="1482886184"/>
+        <w:rPr>
+          <w:color w:val="006400"/>
+        </w:rPr>
+      </w:pPr>
+      <w:r>
+        <w:t xml:space="preserve">        </w:t>
+      </w:r>
+      <w:r>
+        <w:rPr>
+          <w:rStyle w:val="keyword1"/>
+        </w:rPr>
+        <w:t># Trier</w:t>
+      </w:r>
+      <w:r>
+        <w:t xml:space="preserve"> </w:t>
+      </w:r>
+      <w:r>
+        <w:rPr>
+          <w:rStyle w:val="variable1"/>
+        </w:rPr>
+        <w:t>les arêtes</w:t>
+      </w:r>
+      <w:r>
+        <w:t xml:space="preserve"> </w:t>
+      </w:r>
+      <w:r>
+        <w:rPr>
+          <w:rStyle w:val="keyword1"/>
+        </w:rPr>
+        <w:t>par poids décroissant</w:t>
+      </w:r>
+    </w:p>
+    <w:p>
+      <w:pPr>
+        <w:pStyle w:val="PrformatHTML"/>
+        <w:divId w:val="1482886184"/>
+      </w:pPr>
+      <w:r>
+        <w:t xml:space="preserve">        </w:t>
+      </w:r>
+      <w:r>
+        <w:rPr>
+          <w:rStyle w:val="variable1"/>
+        </w:rPr>
+        <w:t>C</w:t>
+      </w:r>
+      <w:r>
+        <w:t xml:space="preserve"> ← </w:t>
+      </w:r>
+      <w:r>
+        <w:rPr>
+          <w:rStyle w:val="symbol1"/>
+          <w:rFonts w:ascii="Cambria Math" w:hAnsi="Cambria Math" w:cs="Cambria Math"/>
+        </w:rPr>
+        <w:t>∅</w:t>
+      </w:r>
+    </w:p>
+    <w:p>
+      <w:pPr>
+        <w:pStyle w:val="PrformatHTML"/>
+        <w:divId w:val="1482886184"/>
+      </w:pPr>
+      <w:r>
+        <w:t xml:space="preserve">        </w:t>
+      </w:r>
+      <w:r>
+        <w:rPr>
+          <w:rStyle w:val="keyword1"/>
+        </w:rPr>
+        <w:t>pour chaque</w:t>
+      </w:r>
+      <w:r>
+        <w:t xml:space="preserve"> </w:t>
+      </w:r>
+      <w:r>
+        <w:rPr>
+          <w:rStyle w:val="variable1"/>
+        </w:rPr>
+        <w:t>arête</w:t>
+      </w:r>
+      <w:r>
+        <w:t xml:space="preserve"> </w:t>
+      </w:r>
+      <w:r>
+        <w:rPr>
+          <w:rStyle w:val="keyword1"/>
+        </w:rPr>
+        <w:t>dans le sens trié</w:t>
+      </w:r>
+      <w:r>
+        <w:t xml:space="preserve"> :</w:t>
+      </w:r>
+    </w:p>
+    <w:p>
+      <w:pPr>
+        <w:pStyle w:val="PrformatHTML"/>
+        <w:divId w:val="1482886184"/>
+      </w:pPr>
+      <w:r>
+        <w:t xml:space="preserve">            </w:t>
+      </w:r>
+      <w:r>
+        <w:rPr>
+          <w:rStyle w:val="keyword1"/>
+        </w:rPr>
+        <w:t>si</w:t>
+      </w:r>
+      <w:r>
+        <w:t xml:space="preserve"> </w:t>
+      </w:r>
+      <w:r>
+        <w:rPr>
+          <w:rStyle w:val="variable1"/>
+        </w:rPr>
+        <w:t>C</w:t>
+      </w:r>
+      <w:r>
+        <w:t xml:space="preserve"> </w:t>
+      </w:r>
+      <w:r>
+        <w:rPr>
+          <w:rStyle w:val="symbol1"/>
+          <w:rFonts w:ascii="Cambria Math" w:hAnsi="Cambria Math" w:cs="Cambria Math"/>
+        </w:rPr>
+        <w:t>∪</w:t>
+      </w:r>
+      <w:r>
+        <w:t xml:space="preserve"> {</w:t>
+      </w:r>
+      <w:r>
+        <w:rPr>
+          <w:rStyle w:val="variable1"/>
+        </w:rPr>
+        <w:t>a</w:t>
+      </w:r>
+      <w:r>
+        <w:t xml:space="preserve">} </w:t>
+      </w:r>
+      <w:r>
+        <w:rPr>
+          <w:rStyle w:val="keyword1"/>
+        </w:rPr>
+        <w:t>est un couplage</w:t>
+      </w:r>
+      <w:r>
+        <w:t xml:space="preserve"> :</w:t>
+      </w:r>
+    </w:p>
+    <w:p>
+      <w:pPr>
+        <w:pStyle w:val="PrformatHTML"/>
+        <w:divId w:val="1482886184"/>
+      </w:pPr>
+      <w:r>
+        <w:t xml:space="preserve">                </w:t>
+      </w:r>
+      <w:r>
+        <w:rPr>
+          <w:rStyle w:val="variable1"/>
+        </w:rPr>
+        <w:t>C</w:t>
+      </w:r>
+      <w:r>
+        <w:t xml:space="preserve"> ← </w:t>
+      </w:r>
+      <w:r>
+        <w:rPr>
+          <w:rStyle w:val="variable1"/>
+        </w:rPr>
+        <w:t>C</w:t>
+      </w:r>
+      <w:r>
+        <w:t xml:space="preserve"> </w:t>
+      </w:r>
+      <w:r>
+        <w:rPr>
+          <w:rStyle w:val="symbol1"/>
+          <w:rFonts w:ascii="Cambria Math" w:hAnsi="Cambria Math" w:cs="Cambria Math"/>
+        </w:rPr>
+        <w:t>∪</w:t>
+      </w:r>
+      <w:r>
+        <w:t xml:space="preserve"> {</w:t>
+      </w:r>
+      <w:r>
+        <w:rPr>
+          <w:rStyle w:val="variable1"/>
+        </w:rPr>
+        <w:t>a</w:t>
+      </w:r>
+      <w:r>
+        <w:t>}</w:t>
+      </w:r>
+    </w:p>
+    <w:p>
+      <w:pPr>
+        <w:pStyle w:val="PrformatHTML"/>
+        <w:divId w:val="1482886184"/>
+      </w:pPr>
+      <w:r>
+        <w:t xml:space="preserve">        </w:t>
+      </w:r>
+      <w:r>
+        <w:rPr>
+          <w:rStyle w:val="keyword1"/>
+        </w:rPr>
+        <w:t>Renvoyer</w:t>
+      </w:r>
+      <w:r>
+        <w:t xml:space="preserve"> </w:t>
+      </w:r>
+      <w:r>
+        <w:rPr>
+          <w:rStyle w:val="variable1"/>
+        </w:rPr>
+        <w:t>C</w:t>
+      </w:r>
+    </w:p>
+    <w:p>
+      <w:pPr>
+        <w:rPr>
+          <w:rFonts w:eastAsiaTheme="minorEastAsia"/>
+          <w:u w:val="single"/>
+        </w:rPr>
+      </w:pPr>
+    </w:p>
+    <w:p>
+      <w:pPr>
+        <w:rPr>
+          <w:rFonts w:eastAsiaTheme="minorEastAsia"/>
+        </w:rPr>
+      </w:pPr>
+      <w:r>
+        <w:rPr>
+          <w:rFonts w:eastAsiaTheme="minorEastAsia"/>
+        </w:rPr>
+        <w:t xml:space="preserve">Fournit une </w:t>
+      </w:r>
+      <m:oMath>
+        <m:f>
+          <m:fPr>
+            <m:ctrlPr>
+              <w:rPr>
+                <w:rFonts w:ascii="Cambria Math" w:eastAsiaTheme="minorEastAsia" w:hAnsi="Cambria Math"/>
+                <w:i/>
+              </w:rPr>
+            </m:ctrlPr>
+          </m:fPr>
+          <m:num>
+            <m:r>
+              <w:rPr>
+                <w:rFonts w:ascii="Cambria Math" w:eastAsiaTheme="minorEastAsia" w:hAnsi="Cambria Math"/>
+              </w:rPr>
+              <m:t>1</m:t>
+            </m:r>
+          </m:num>
+          <m:den>
+            <m:r>
+              <w:rPr>
+                <w:rFonts w:ascii="Cambria Math" w:eastAsiaTheme="minorEastAsia" w:hAnsi="Cambria Math"/>
+              </w:rPr>
+              <m:t>2</m:t>
+            </m:r>
+          </m:den>
+        </m:f>
+      </m:oMath>
+      <w:r>
+        <w:rPr>
+          <w:rFonts w:eastAsiaTheme="minorEastAsia"/>
+        </w:rPr>
+        <w:t xml:space="preserve"> approximation.</w:t>
+      </w:r>
+    </w:p>
+    <w:p>
+      <w:pPr>
+        <w:rPr>
+          <w:rFonts w:eastAsiaTheme="minorEastAsia"/>
+        </w:rPr>
+      </w:pPr>
+      <w:r>
+        <w:rPr>
+          <w:rFonts w:eastAsiaTheme="minorEastAsia"/>
+          <w:u w:val="single"/>
+        </w:rPr>
+        <w:t>Preuve :</w:t>
+      </w:r>
+    </w:p>
+    <w:p>
+      <w:pPr>
+        <w:rPr>
+          <w:rFonts w:eastAsiaTheme="minorEastAsia"/>
+        </w:rPr>
+      </w:pPr>
+      <w:r>
+        <w:rPr>
+          <w:rFonts w:eastAsiaTheme="minorEastAsia"/>
+        </w:rPr>
+        <w:t xml:space="preserve">Soit </w:t>
+      </w:r>
+      <m:oMath>
+        <m:sSup>
+          <m:sSupPr>
+            <m:ctrlPr>
+              <w:rPr>
+                <w:rFonts w:ascii="Cambria Math" w:eastAsiaTheme="minorEastAsia" w:hAnsi="Cambria Math"/>
+                <w:i/>
+              </w:rPr>
+            </m:ctrlPr>
+          </m:sSupPr>
+          <m:e>
+            <m:r>
+              <w:rPr>
+                <w:rFonts w:ascii="Cambria Math" w:eastAsiaTheme="minorEastAsia" w:hAnsi="Cambria Math"/>
+              </w:rPr>
+              <m:t>C</m:t>
+            </m:r>
+          </m:e>
+          <m:sup>
+            <m:r>
+              <w:rPr>
+                <w:rFonts w:ascii="Cambria Math" w:eastAsiaTheme="minorEastAsia" w:hAnsi="Cambria Math"/>
+              </w:rPr>
+              <m:t>*</m:t>
+            </m:r>
+          </m:sup>
+        </m:sSup>
+      </m:oMath>
+      <w:r>
+        <w:rPr>
+          <w:rFonts w:eastAsiaTheme="minorEastAsia"/>
+        </w:rPr>
+        <w:t xml:space="preserve"> un couplage de poids max et </w:t>
+      </w:r>
+      <m:oMath>
+        <m:r>
+          <w:rPr>
+            <w:rFonts w:ascii="Cambria Math" w:eastAsiaTheme="minorEastAsia" w:hAnsi="Cambria Math"/>
+          </w:rPr>
+          <m:t>C</m:t>
+        </m:r>
+      </m:oMath>
+      <w:r>
+        <w:rPr>
+          <w:rFonts w:eastAsiaTheme="minorEastAsia"/>
+        </w:rPr>
+        <w:t xml:space="preserve"> le couplage renvoyé par l’algo.</w:t>
+      </w:r>
+    </w:p>
+    <w:p>
+      <w:pPr>
+        <w:rPr>
+          <w:rFonts w:eastAsiaTheme="minorEastAsia"/>
+        </w:rPr>
+      </w:pPr>
+      <w:r>
+        <w:rPr>
+          <w:rFonts w:eastAsiaTheme="minorEastAsia"/>
+        </w:rPr>
+        <w:t>Objectif = Montrer que :</w:t>
+      </w:r>
+    </w:p>
+    <w:p>
+      <w:pPr>
+        <w:rPr>
+          <w:rFonts w:eastAsiaTheme="minorEastAsia"/>
+        </w:rPr>
+      </w:pPr>
+      <m:oMathPara>
+        <m:oMath>
+          <m:r>
+            <w:rPr>
+              <w:rFonts w:ascii="Cambria Math" w:eastAsiaTheme="minorEastAsia" w:hAnsi="Cambria Math"/>
+            </w:rPr>
+            <m:t>2</m:t>
+          </m:r>
+          <m:nary>
+            <m:naryPr>
+              <m:chr m:val="∑"/>
+              <m:supHide m:val="1"/>
+              <m:ctrlPr>
+                <w:rPr>
+                  <w:rFonts w:ascii="Cambria Math" w:eastAsiaTheme="minorEastAsia" w:hAnsi="Cambria Math"/>
+                  <w:i/>
+                </w:rPr>
+              </m:ctrlPr>
+            </m:naryPr>
+            <m:sub>
+              <m:r>
+                <w:rPr>
+                  <w:rFonts w:ascii="Cambria Math" w:eastAsiaTheme="minorEastAsia" w:hAnsi="Cambria Math"/>
+                </w:rPr>
+                <m:t>x∈C</m:t>
+              </m:r>
+            </m:sub>
+            <m:sup/>
+            <m:e>
+              <m:r>
+                <w:rPr>
+                  <w:rFonts w:ascii="Cambria Math" w:eastAsiaTheme="minorEastAsia" w:hAnsi="Cambria Math"/>
+                </w:rPr>
+                <m:t>p</m:t>
+              </m:r>
+              <m:d>
+                <m:dPr>
+                  <m:ctrlPr>
+                    <w:rPr>
+                      <w:rFonts w:ascii="Cambria Math" w:eastAsiaTheme="minorEastAsia" w:hAnsi="Cambria Math"/>
+                      <w:i/>
+                    </w:rPr>
+                  </m:ctrlPr>
+                </m:dPr>
+                <m:e>
+                  <m:r>
+                    <w:rPr>
+                      <w:rFonts w:ascii="Cambria Math" w:eastAsiaTheme="minorEastAsia" w:hAnsi="Cambria Math"/>
+                    </w:rPr>
+                    <m:t>x</m:t>
+                  </m:r>
+                </m:e>
+              </m:d>
+            </m:e>
+          </m:nary>
+          <m:r>
+            <w:rPr>
+              <w:rFonts w:ascii="Cambria Math" w:eastAsiaTheme="minorEastAsia" w:hAnsi="Cambria Math"/>
+            </w:rPr>
+            <m:t>≥</m:t>
+          </m:r>
+          <m:nary>
+            <m:naryPr>
+              <m:chr m:val="∑"/>
+              <m:supHide m:val="1"/>
+              <m:ctrlPr>
+                <w:rPr>
+                  <w:rFonts w:ascii="Cambria Math" w:eastAsiaTheme="minorEastAsia" w:hAnsi="Cambria Math"/>
+                  <w:i/>
+                </w:rPr>
+              </m:ctrlPr>
+            </m:naryPr>
+            <m:sub>
+              <m:r>
+                <w:rPr>
+                  <w:rFonts w:ascii="Cambria Math" w:eastAsiaTheme="minorEastAsia" w:hAnsi="Cambria Math"/>
+                </w:rPr>
+                <m:t>x∈</m:t>
+              </m:r>
+              <m:sSup>
+                <m:sSupPr>
+                  <m:ctrlPr>
+                    <w:rPr>
+                      <w:rFonts w:ascii="Cambria Math" w:eastAsiaTheme="minorEastAsia" w:hAnsi="Cambria Math"/>
+                      <w:i/>
+                    </w:rPr>
+                  </m:ctrlPr>
+                </m:sSupPr>
+                <m:e>
+                  <m:r>
+                    <w:rPr>
+                      <w:rFonts w:ascii="Cambria Math" w:eastAsiaTheme="minorEastAsia" w:hAnsi="Cambria Math"/>
+                    </w:rPr>
+                    <m:t>C</m:t>
+                  </m:r>
+                </m:e>
+                <m:sup>
+                  <m:r>
+                    <w:rPr>
+                      <w:rFonts w:ascii="Cambria Math" w:eastAsiaTheme="minorEastAsia" w:hAnsi="Cambria Math"/>
+                    </w:rPr>
+                    <m:t>*</m:t>
+                  </m:r>
+                </m:sup>
+              </m:sSup>
+            </m:sub>
+            <m:sup/>
+            <m:e>
+              <m:r>
+                <w:rPr>
+                  <w:rFonts w:ascii="Cambria Math" w:eastAsiaTheme="minorEastAsia" w:hAnsi="Cambria Math"/>
+                </w:rPr>
+                <m:t>p</m:t>
+              </m:r>
+              <m:d>
+                <m:dPr>
+                  <m:ctrlPr>
+                    <w:rPr>
+                      <w:rFonts w:ascii="Cambria Math" w:eastAsiaTheme="minorEastAsia" w:hAnsi="Cambria Math"/>
+                      <w:i/>
+                    </w:rPr>
+                  </m:ctrlPr>
+                </m:dPr>
+                <m:e>
+                  <m:r>
+                    <w:rPr>
+                      <w:rFonts w:ascii="Cambria Math" w:eastAsiaTheme="minorEastAsia" w:hAnsi="Cambria Math"/>
+                    </w:rPr>
+                    <m:t>x</m:t>
+                  </m:r>
+                </m:e>
+              </m:d>
+            </m:e>
+          </m:nary>
+        </m:oMath>
+      </m:oMathPara>
+    </w:p>
+    <w:p>
+      <w:pPr>
+        <w:rPr>
+          <w:rFonts w:eastAsiaTheme="minorEastAsia"/>
+        </w:rPr>
+      </w:pPr>
+      <w:r>
+        <w:rPr>
+          <w:rFonts w:eastAsiaTheme="minorEastAsia"/>
+        </w:rPr>
+        <w:t xml:space="preserve">Soit </w:t>
+      </w:r>
+      <m:oMath>
+        <m:r>
+          <w:rPr>
+            <w:rFonts w:ascii="Cambria Math" w:eastAsiaTheme="minorEastAsia" w:hAnsi="Cambria Math"/>
+          </w:rPr>
+          <m:t>x∈</m:t>
+        </m:r>
+        <m:sSup>
+          <m:sSupPr>
+            <m:ctrlPr>
+              <w:rPr>
+                <w:rFonts w:ascii="Cambria Math" w:eastAsiaTheme="minorEastAsia" w:hAnsi="Cambria Math"/>
+                <w:i/>
+              </w:rPr>
+            </m:ctrlPr>
+          </m:sSupPr>
+          <m:e>
+            <m:r>
+              <w:rPr>
+                <w:rFonts w:ascii="Cambria Math" w:eastAsiaTheme="minorEastAsia" w:hAnsi="Cambria Math"/>
+              </w:rPr>
+              <m:t>C</m:t>
+            </m:r>
+          </m:e>
+          <m:sup>
+            <m:r>
+              <w:rPr>
+                <w:rFonts w:ascii="Cambria Math" w:eastAsiaTheme="minorEastAsia" w:hAnsi="Cambria Math"/>
+              </w:rPr>
+              <m:t>*</m:t>
+            </m:r>
+          </m:sup>
+        </m:sSup>
+      </m:oMath>
+      <w:r>
+        <w:rPr>
+          <w:rFonts w:eastAsiaTheme="minorEastAsia"/>
+        </w:rPr>
+        <w:t>.</w:t>
+      </w:r>
+      <w:r>
+        <w:rPr>
+          <w:rFonts w:eastAsiaTheme="minorEastAsia"/>
+        </w:rPr>
+        <w:t xml:space="preserve"> Il existe une arête </w:t>
+      </w:r>
+      <m:oMath>
+        <m:r>
+          <w:rPr>
+            <w:rFonts w:ascii="Cambria Math" w:eastAsiaTheme="minorEastAsia" w:hAnsi="Cambria Math"/>
+          </w:rPr>
+          <m:t>g</m:t>
+        </m:r>
+        <m:d>
+          <m:dPr>
+            <m:ctrlPr>
+              <w:rPr>
+                <w:rFonts w:ascii="Cambria Math" w:eastAsiaTheme="minorEastAsia" w:hAnsi="Cambria Math"/>
+                <w:i/>
+              </w:rPr>
+            </m:ctrlPr>
+          </m:dPr>
+          <m:e>
+            <m:r>
+              <w:rPr>
+                <w:rFonts w:ascii="Cambria Math" w:eastAsiaTheme="minorEastAsia" w:hAnsi="Cambria Math"/>
+              </w:rPr>
+              <m:t>x</m:t>
+            </m:r>
+          </m:e>
+        </m:d>
+        <m:r>
+          <w:rPr>
+            <w:rFonts w:ascii="Cambria Math" w:eastAsiaTheme="minorEastAsia" w:hAnsi="Cambria Math"/>
+          </w:rPr>
+          <m:t>∈C</m:t>
+        </m:r>
+      </m:oMath>
+      <w:r>
+        <w:rPr>
+          <w:rFonts w:eastAsiaTheme="minorEastAsia"/>
+        </w:rPr>
+        <w:t xml:space="preserve"> telle que </w:t>
+      </w:r>
+      <m:oMath>
+        <m:r>
+          <w:rPr>
+            <w:rFonts w:ascii="Cambria Math" w:eastAsiaTheme="minorEastAsia" w:hAnsi="Cambria Math"/>
+          </w:rPr>
+          <m:t>x∩g(x)≠∅</m:t>
+        </m:r>
+      </m:oMath>
+      <w:r>
+        <w:rPr>
+          <w:rFonts w:eastAsiaTheme="minorEastAsia"/>
+        </w:rPr>
+        <w:t>.</w:t>
+      </w:r>
+    </w:p>
+    <w:p>
+      <w:pPr>
+        <w:rPr>
+          <w:rFonts w:eastAsiaTheme="minorEastAsia"/>
+        </w:rPr>
+      </w:pPr>
+      <w:r>
+        <w:rPr>
+          <w:rFonts w:eastAsiaTheme="minorEastAsia"/>
+        </w:rPr>
+        <w:t xml:space="preserve">(on peut par exemple avoir </w:t>
+      </w:r>
+      <m:oMath>
+        <m:r>
+          <w:rPr>
+            <w:rFonts w:ascii="Cambria Math" w:eastAsiaTheme="minorEastAsia" w:hAnsi="Cambria Math"/>
+          </w:rPr>
+          <m:t>g</m:t>
+        </m:r>
+        <m:d>
+          <m:dPr>
+            <m:ctrlPr>
+              <w:rPr>
+                <w:rFonts w:ascii="Cambria Math" w:eastAsiaTheme="minorEastAsia" w:hAnsi="Cambria Math"/>
+                <w:i/>
+              </w:rPr>
+            </m:ctrlPr>
+          </m:dPr>
+          <m:e>
+            <m:r>
+              <w:rPr>
+                <w:rFonts w:ascii="Cambria Math" w:eastAsiaTheme="minorEastAsia" w:hAnsi="Cambria Math"/>
+              </w:rPr>
+              <m:t>x</m:t>
+            </m:r>
+          </m:e>
+        </m:d>
+        <m:r>
+          <w:rPr>
+            <w:rFonts w:ascii="Cambria Math" w:eastAsiaTheme="minorEastAsia" w:hAnsi="Cambria Math"/>
+          </w:rPr>
+          <m:t>=x</m:t>
+        </m:r>
+      </m:oMath>
+      <w:r>
+        <w:rPr>
+          <w:rFonts w:eastAsiaTheme="minorEastAsia"/>
+        </w:rPr>
+        <w:t xml:space="preserve"> si </w:t>
+      </w:r>
+      <m:oMath>
+        <m:r>
+          <w:rPr>
+            <w:rFonts w:ascii="Cambria Math" w:eastAsiaTheme="minorEastAsia" w:hAnsi="Cambria Math"/>
+          </w:rPr>
+          <m:t>x∈C</m:t>
+        </m:r>
+      </m:oMath>
+      <w:r>
+        <w:rPr>
+          <w:rFonts w:eastAsiaTheme="minorEastAsia"/>
+        </w:rPr>
+        <w:t xml:space="preserve"> )</w:t>
+      </w:r>
+    </w:p>
+    <w:p>
+      <w:pPr>
+        <w:rPr>
+          <w:rFonts w:eastAsiaTheme="minorEastAsia"/>
+        </w:rPr>
+      </w:pPr>
+      <w:r>
+        <w:rPr>
+          <w:rFonts w:eastAsiaTheme="minorEastAsia"/>
+        </w:rPr>
+        <w:t xml:space="preserve">En effet, pour </w:t>
+      </w:r>
+      <m:oMath>
+        <m:r>
+          <w:rPr>
+            <w:rFonts w:ascii="Cambria Math" w:eastAsiaTheme="minorEastAsia" w:hAnsi="Cambria Math"/>
+          </w:rPr>
+          <m:t>x∈</m:t>
+        </m:r>
+        <m:sSup>
+          <m:sSupPr>
+            <m:ctrlPr>
+              <w:rPr>
+                <w:rFonts w:ascii="Cambria Math" w:eastAsiaTheme="minorEastAsia" w:hAnsi="Cambria Math"/>
+                <w:i/>
+              </w:rPr>
+            </m:ctrlPr>
+          </m:sSupPr>
+          <m:e>
+            <m:r>
+              <w:rPr>
+                <w:rFonts w:ascii="Cambria Math" w:eastAsiaTheme="minorEastAsia" w:hAnsi="Cambria Math"/>
+              </w:rPr>
+              <m:t>C</m:t>
+            </m:r>
+          </m:e>
+          <m:sup>
+            <m:r>
+              <w:rPr>
+                <w:rFonts w:ascii="Cambria Math" w:eastAsiaTheme="minorEastAsia" w:hAnsi="Cambria Math"/>
+              </w:rPr>
+              <m:t>*</m:t>
+            </m:r>
+          </m:sup>
+        </m:sSup>
+        <m:r>
+          <w:rPr>
+            <w:rFonts w:ascii="Cambria Math" w:eastAsiaTheme="minorEastAsia" w:hAnsi="Cambria Math"/>
+          </w:rPr>
+          <m:t> </m:t>
+        </m:r>
+      </m:oMath>
+      <w:r>
+        <w:rPr>
+          <w:rFonts w:eastAsiaTheme="minorEastAsia"/>
+        </w:rPr>
+        <w:t>:</w:t>
+      </w:r>
+    </w:p>
+    <w:p>
+      <w:pPr>
+        <w:pStyle w:val="Paragraphedeliste"/>
+        <w:numPr>
+          <w:ilvl w:val="0"/>
+          <w:numId w:val="1"/>
+        </w:numPr>
+        <w:rPr>
+          <w:rFonts w:eastAsiaTheme="minorEastAsia"/>
+        </w:rPr>
+      </w:pPr>
+      <w:r>
+        <w:rPr>
+          <w:rFonts w:eastAsiaTheme="minorEastAsia"/>
+        </w:rPr>
+        <w:t xml:space="preserve">Soit </w:t>
+      </w:r>
+      <m:oMath>
+        <m:r>
+          <w:rPr>
+            <w:rFonts w:ascii="Cambria Math" w:eastAsiaTheme="minorEastAsia" w:hAnsi="Cambria Math"/>
+          </w:rPr>
+          <m:t>x∈C</m:t>
+        </m:r>
+      </m:oMath>
+      <w:r>
+        <w:rPr>
+          <w:rFonts w:eastAsiaTheme="minorEastAsia"/>
+        </w:rPr>
+        <w:t xml:space="preserve"> et on peut poser </w:t>
+      </w:r>
+      <m:oMath>
+        <m:r>
+          <w:rPr>
+            <w:rFonts w:ascii="Cambria Math" w:eastAsiaTheme="minorEastAsia" w:hAnsi="Cambria Math"/>
+          </w:rPr>
+          <m:t>g</m:t>
+        </m:r>
+        <m:d>
+          <m:dPr>
+            <m:ctrlPr>
+              <w:rPr>
+                <w:rFonts w:ascii="Cambria Math" w:eastAsiaTheme="minorEastAsia" w:hAnsi="Cambria Math"/>
+                <w:i/>
+              </w:rPr>
+            </m:ctrlPr>
+          </m:dPr>
+          <m:e>
+            <m:r>
+              <w:rPr>
+                <w:rFonts w:ascii="Cambria Math" w:eastAsiaTheme="minorEastAsia" w:hAnsi="Cambria Math"/>
+              </w:rPr>
+              <m:t>x</m:t>
+            </m:r>
+          </m:e>
+        </m:d>
+        <m:r>
+          <w:rPr>
+            <w:rFonts w:ascii="Cambria Math" w:eastAsiaTheme="minorEastAsia" w:hAnsi="Cambria Math"/>
+          </w:rPr>
+          <m:t>=x</m:t>
+        </m:r>
+      </m:oMath>
+    </w:p>
+    <w:p>
+      <w:pPr>
+        <w:pStyle w:val="Paragraphedeliste"/>
+        <w:numPr>
+          <w:ilvl w:val="0"/>
+          <w:numId w:val="1"/>
+        </w:numPr>
+        <w:rPr>
+          <w:rFonts w:eastAsiaTheme="minorEastAsia"/>
+        </w:rPr>
+      </w:pPr>
+      <w:r>
+        <w:rPr>
+          <w:rFonts w:eastAsiaTheme="minorEastAsia"/>
+        </w:rPr>
+        <w:lastRenderedPageBreak/>
+        <w:t xml:space="preserve">Soit </w:t>
+      </w:r>
+      <m:oMath>
+        <m:r>
+          <w:rPr>
+            <w:rFonts w:ascii="Cambria Math" w:eastAsiaTheme="minorEastAsia" w:hAnsi="Cambria Math"/>
+          </w:rPr>
+          <m:t>x∉C</m:t>
+        </m:r>
+      </m:oMath>
+      <w:r>
+        <w:rPr>
+          <w:rFonts w:eastAsiaTheme="minorEastAsia"/>
+        </w:rPr>
+        <w:t xml:space="preserve">, ce qui signifie qu’au moment où on considère </w:t>
+      </w:r>
+      <m:oMath>
+        <m:r>
+          <w:rPr>
+            <w:rFonts w:ascii="Cambria Math" w:eastAsiaTheme="minorEastAsia" w:hAnsi="Cambria Math"/>
+          </w:rPr>
+          <m:t>x=(a,b)</m:t>
+        </m:r>
+      </m:oMath>
+      <w:r>
+        <w:rPr>
+          <w:rFonts w:eastAsiaTheme="minorEastAsia"/>
+        </w:rPr>
+        <w:t xml:space="preserve"> dans l’algo, </w:t>
+      </w:r>
+      <m:oMath>
+        <m:r>
+          <w:rPr>
+            <w:rFonts w:ascii="Cambria Math" w:eastAsiaTheme="minorEastAsia" w:hAnsi="Cambria Math"/>
+          </w:rPr>
+          <m:t>C</m:t>
+        </m:r>
+      </m:oMath>
+      <w:r>
+        <w:rPr>
+          <w:rFonts w:eastAsiaTheme="minorEastAsia"/>
+        </w:rPr>
+        <w:t xml:space="preserve"> contenait déjà une a</w:t>
+      </w:r>
+      <w:proofErr w:type="spellStart"/>
+      <w:r>
+        <w:rPr>
+          <w:rFonts w:eastAsiaTheme="minorEastAsia"/>
+        </w:rPr>
+        <w:t>rête</w:t>
+      </w:r>
+      <w:proofErr w:type="spellEnd"/>
+      <w:r>
+        <w:rPr>
+          <w:rFonts w:eastAsiaTheme="minorEastAsia"/>
+        </w:rPr>
+        <w:t xml:space="preserve"> d’extrémité </w:t>
+      </w:r>
+      <m:oMath>
+        <m:r>
+          <w:rPr>
+            <w:rFonts w:ascii="Cambria Math" w:eastAsiaTheme="minorEastAsia" w:hAnsi="Cambria Math"/>
+          </w:rPr>
+          <m:t>a</m:t>
+        </m:r>
+      </m:oMath>
+      <w:r>
+        <w:rPr>
+          <w:rFonts w:eastAsiaTheme="minorEastAsia"/>
+        </w:rPr>
+        <w:t xml:space="preserve"> ou d’extrémité </w:t>
+      </w:r>
+      <m:oMath>
+        <m:r>
+          <w:rPr>
+            <w:rFonts w:ascii="Cambria Math" w:eastAsiaTheme="minorEastAsia" w:hAnsi="Cambria Math"/>
+          </w:rPr>
+          <m:t>b</m:t>
+        </m:r>
+      </m:oMath>
+      <w:r>
+        <w:rPr>
+          <w:rFonts w:eastAsiaTheme="minorEastAsia"/>
+        </w:rPr>
+        <w:t xml:space="preserve"> et on choisit l’une de ces arêtes pour </w:t>
+      </w:r>
+      <m:oMath>
+        <m:r>
+          <w:rPr>
+            <w:rFonts w:ascii="Cambria Math" w:eastAsiaTheme="minorEastAsia" w:hAnsi="Cambria Math"/>
+          </w:rPr>
+          <m:t>g(x)</m:t>
+        </m:r>
+      </m:oMath>
+      <w:r>
+        <w:rPr>
+          <w:rFonts w:eastAsiaTheme="minorEastAsia"/>
+        </w:rPr>
+        <w:t>.</w:t>
+      </w:r>
+    </w:p>
+    <w:p>
+      <w:pPr>
+        <w:rPr>
+          <w:rFonts w:eastAsiaTheme="minorEastAsia"/>
+        </w:rPr>
+      </w:pPr>
+      <w:r>
+        <w:rPr>
+          <w:rFonts w:eastAsiaTheme="minorEastAsia"/>
+        </w:rPr>
+        <w:t>On remarque que :</w:t>
+      </w:r>
+    </w:p>
+    <w:p>
+      <w:pPr>
+        <w:rPr>
+          <w:rFonts w:eastAsiaTheme="minorEastAsia"/>
+        </w:rPr>
+      </w:pPr>
+      <m:oMathPara>
+        <m:oMath>
+          <m:r>
+            <w:rPr>
+              <w:rFonts w:ascii="Cambria Math" w:eastAsiaTheme="minorEastAsia" w:hAnsi="Cambria Math"/>
+            </w:rPr>
+            <m:t>∀x∈</m:t>
+          </m:r>
+          <m:sSup>
+            <m:sSupPr>
+              <m:ctrlPr>
+                <w:rPr>
+                  <w:rFonts w:ascii="Cambria Math" w:eastAsiaTheme="minorEastAsia" w:hAnsi="Cambria Math"/>
+                  <w:i/>
+                </w:rPr>
+              </m:ctrlPr>
+            </m:sSupPr>
+            <m:e>
+              <m:r>
+                <w:rPr>
+                  <w:rFonts w:ascii="Cambria Math" w:eastAsiaTheme="minorEastAsia" w:hAnsi="Cambria Math"/>
+                </w:rPr>
+                <m:t>C</m:t>
+              </m:r>
+            </m:e>
+            <m:sup>
+              <m:r>
+                <w:rPr>
+                  <w:rFonts w:ascii="Cambria Math" w:eastAsiaTheme="minorEastAsia" w:hAnsi="Cambria Math"/>
+                </w:rPr>
+                <m:t>*</m:t>
+              </m:r>
+            </m:sup>
+          </m:sSup>
+          <m:r>
+            <w:rPr>
+              <w:rFonts w:ascii="Cambria Math" w:eastAsiaTheme="minorEastAsia" w:hAnsi="Cambria Math"/>
+            </w:rPr>
+            <m:t>,p</m:t>
+          </m:r>
+          <m:d>
+            <m:dPr>
+              <m:ctrlPr>
+                <w:rPr>
+                  <w:rFonts w:ascii="Cambria Math" w:eastAsiaTheme="minorEastAsia" w:hAnsi="Cambria Math"/>
+                  <w:i/>
+                </w:rPr>
+              </m:ctrlPr>
+            </m:dPr>
+            <m:e>
+              <m:r>
+                <w:rPr>
+                  <w:rFonts w:ascii="Cambria Math" w:eastAsiaTheme="minorEastAsia" w:hAnsi="Cambria Math"/>
+                </w:rPr>
+                <m:t>x</m:t>
+              </m:r>
+            </m:e>
+          </m:d>
+          <m:r>
+            <w:rPr>
+              <w:rFonts w:ascii="Cambria Math" w:eastAsiaTheme="minorEastAsia" w:hAnsi="Cambria Math"/>
+            </w:rPr>
+            <m:t>≤p(g</m:t>
+          </m:r>
+          <m:d>
+            <m:dPr>
+              <m:ctrlPr>
+                <w:rPr>
+                  <w:rFonts w:ascii="Cambria Math" w:eastAsiaTheme="minorEastAsia" w:hAnsi="Cambria Math"/>
+                  <w:i/>
+                </w:rPr>
+              </m:ctrlPr>
+            </m:dPr>
+            <m:e>
+              <m:r>
+                <w:rPr>
+                  <w:rFonts w:ascii="Cambria Math" w:eastAsiaTheme="minorEastAsia" w:hAnsi="Cambria Math"/>
+                </w:rPr>
+                <m:t>x</m:t>
+              </m:r>
+            </m:e>
+          </m:d>
+          <m:r>
+            <w:rPr>
+              <w:rFonts w:ascii="Cambria Math" w:eastAsiaTheme="minorEastAsia" w:hAnsi="Cambria Math"/>
+            </w:rPr>
+            <m:t>)</m:t>
+          </m:r>
+        </m:oMath>
+      </m:oMathPara>
+    </w:p>
+    <w:p>
+      <w:pPr>
+        <w:rPr>
+          <w:rFonts w:eastAsiaTheme="minorEastAsia"/>
+        </w:rPr>
+      </w:pPr>
+      <w:r>
+        <w:rPr>
+          <w:rFonts w:eastAsiaTheme="minorEastAsia"/>
+        </w:rPr>
+        <w:t xml:space="preserve">Car soit </w:t>
+      </w:r>
+      <m:oMath>
+        <m:r>
+          <w:rPr>
+            <w:rFonts w:ascii="Cambria Math" w:eastAsiaTheme="minorEastAsia" w:hAnsi="Cambria Math"/>
+          </w:rPr>
+          <m:t>x=g(x)</m:t>
+        </m:r>
+      </m:oMath>
+      <w:r>
+        <w:rPr>
+          <w:rFonts w:eastAsiaTheme="minorEastAsia"/>
+        </w:rPr>
+        <w:t xml:space="preserve">, soit </w:t>
+      </w:r>
+      <m:oMath>
+        <m:r>
+          <w:rPr>
+            <w:rFonts w:ascii="Cambria Math" w:eastAsiaTheme="minorEastAsia" w:hAnsi="Cambria Math"/>
+          </w:rPr>
+          <m:t>g(x)</m:t>
+        </m:r>
+      </m:oMath>
+      <w:r>
+        <w:rPr>
+          <w:rFonts w:eastAsiaTheme="minorEastAsia"/>
+        </w:rPr>
+        <w:t xml:space="preserve"> est considérée avant </w:t>
+      </w:r>
+      <m:oMath>
+        <m:r>
+          <w:rPr>
+            <w:rFonts w:ascii="Cambria Math" w:eastAsiaTheme="minorEastAsia" w:hAnsi="Cambria Math"/>
+          </w:rPr>
+          <m:t>x</m:t>
+        </m:r>
+      </m:oMath>
+      <w:r>
+        <w:rPr>
+          <w:rFonts w:eastAsiaTheme="minorEastAsia"/>
+        </w:rPr>
+        <w:t xml:space="preserve"> dans </w:t>
+      </w:r>
+      <w:proofErr w:type="gramStart"/>
+      <w:r>
+        <w:rPr>
+          <w:rFonts w:eastAsiaTheme="minorEastAsia"/>
+        </w:rPr>
+        <w:t>la  boucle</w:t>
+      </w:r>
+      <w:proofErr w:type="gramEnd"/>
+      <w:r>
+        <w:rPr>
+          <w:rFonts w:eastAsiaTheme="minorEastAsia"/>
+        </w:rPr>
+        <w:t xml:space="preserve"> de l’algo qui est dans le sens décroissant des poids.</w:t>
+      </w:r>
+    </w:p>
+    <w:p>
+      <w:pPr>
+        <w:rPr>
+          <w:rFonts w:eastAsiaTheme="minorEastAsia"/>
+        </w:rPr>
+      </w:pPr>
+      <w:r>
+        <w:rPr>
+          <w:rFonts w:eastAsiaTheme="minorEastAsia"/>
+        </w:rPr>
+        <w:t>D’où :</w:t>
+      </w:r>
+    </w:p>
+    <w:p>
+      <w:pPr>
+        <w:rPr>
+          <w:rFonts w:eastAsiaTheme="minorEastAsia"/>
+          <w:noProof/>
+        </w:rPr>
+      </w:pPr>
+      <m:oMathPara>
+        <m:oMath>
+          <m:nary>
+            <m:naryPr>
+              <m:chr m:val="∑"/>
+              <m:supHide m:val="1"/>
+              <m:ctrlPr>
+                <w:rPr>
+                  <w:rFonts w:ascii="Cambria Math" w:eastAsiaTheme="minorEastAsia" w:hAnsi="Cambria Math"/>
+                  <w:i/>
+                </w:rPr>
+              </m:ctrlPr>
+            </m:naryPr>
+            <m:sub>
+              <m:r>
+                <w:rPr>
+                  <w:rFonts w:ascii="Cambria Math" w:eastAsiaTheme="minorEastAsia" w:hAnsi="Cambria Math"/>
+                </w:rPr>
+                <m:t>x∈</m:t>
+              </m:r>
+              <m:sSup>
+                <m:sSupPr>
+                  <m:ctrlPr>
+                    <w:rPr>
+                      <w:rFonts w:ascii="Cambria Math" w:eastAsiaTheme="minorEastAsia" w:hAnsi="Cambria Math"/>
+                      <w:i/>
+                    </w:rPr>
+                  </m:ctrlPr>
+                </m:sSupPr>
+                <m:e>
+                  <m:r>
+                    <w:rPr>
+                      <w:rFonts w:ascii="Cambria Math" w:eastAsiaTheme="minorEastAsia" w:hAnsi="Cambria Math"/>
+                    </w:rPr>
+                    <m:t>C</m:t>
+                  </m:r>
+                </m:e>
+                <m:sup>
+                  <m:r>
+                    <w:rPr>
+                      <w:rFonts w:ascii="Cambria Math" w:eastAsiaTheme="minorEastAsia" w:hAnsi="Cambria Math"/>
+                    </w:rPr>
+                    <m:t>*</m:t>
+                  </m:r>
+                </m:sup>
+              </m:sSup>
+            </m:sub>
+            <m:sup/>
+            <m:e>
+              <m:r>
+                <w:rPr>
+                  <w:rFonts w:ascii="Cambria Math" w:eastAsiaTheme="minorEastAsia" w:hAnsi="Cambria Math"/>
+                </w:rPr>
+                <m:t>p(x)</m:t>
+              </m:r>
+            </m:e>
+          </m:nary>
+          <m:r>
+            <w:rPr>
+              <w:rFonts w:ascii="Cambria Math" w:eastAsiaTheme="minorEastAsia" w:hAnsi="Cambria Math"/>
+            </w:rPr>
+            <m:t>≤</m:t>
+          </m:r>
+          <m:nary>
+            <m:naryPr>
+              <m:chr m:val="∑"/>
+              <m:supHide m:val="1"/>
+              <m:ctrlPr>
+                <w:rPr>
+                  <w:rFonts w:ascii="Cambria Math" w:eastAsiaTheme="minorEastAsia" w:hAnsi="Cambria Math"/>
+                  <w:i/>
+                </w:rPr>
+              </m:ctrlPr>
+            </m:naryPr>
+            <m:sub>
+              <m:r>
+                <w:rPr>
+                  <w:rFonts w:ascii="Cambria Math" w:eastAsiaTheme="minorEastAsia" w:hAnsi="Cambria Math"/>
+                </w:rPr>
+                <m:t>x∈</m:t>
+              </m:r>
+              <m:sSup>
+                <m:sSupPr>
+                  <m:ctrlPr>
+                    <w:rPr>
+                      <w:rFonts w:ascii="Cambria Math" w:eastAsiaTheme="minorEastAsia" w:hAnsi="Cambria Math"/>
+                      <w:i/>
+                    </w:rPr>
+                  </m:ctrlPr>
+                </m:sSupPr>
+                <m:e>
+                  <m:r>
+                    <w:rPr>
+                      <w:rFonts w:ascii="Cambria Math" w:eastAsiaTheme="minorEastAsia" w:hAnsi="Cambria Math"/>
+                    </w:rPr>
+                    <m:t>C</m:t>
+                  </m:r>
+                </m:e>
+                <m:sup>
+                  <m:r>
+                    <w:rPr>
+                      <w:rFonts w:ascii="Cambria Math" w:eastAsiaTheme="minorEastAsia" w:hAnsi="Cambria Math"/>
+                    </w:rPr>
+                    <m:t>*</m:t>
+                  </m:r>
+                </m:sup>
+              </m:sSup>
+            </m:sub>
+            <m:sup/>
+            <m:e>
+              <m:r>
+                <w:rPr>
+                  <w:rFonts w:ascii="Cambria Math" w:eastAsiaTheme="minorEastAsia" w:hAnsi="Cambria Math"/>
+                </w:rPr>
+                <m:t>p</m:t>
+              </m:r>
+              <m:d>
+                <m:dPr>
+                  <m:ctrlPr>
+                    <w:rPr>
+                      <w:rFonts w:ascii="Cambria Math" w:eastAsiaTheme="minorEastAsia" w:hAnsi="Cambria Math"/>
+                      <w:i/>
+                    </w:rPr>
+                  </m:ctrlPr>
+                </m:dPr>
+                <m:e>
+                  <m:r>
+                    <w:rPr>
+                      <w:rFonts w:ascii="Cambria Math" w:eastAsiaTheme="minorEastAsia" w:hAnsi="Cambria Math"/>
+                    </w:rPr>
+                    <m:t>g</m:t>
+                  </m:r>
+                  <m:d>
+                    <m:dPr>
+                      <m:ctrlPr>
+                        <w:rPr>
+                          <w:rFonts w:ascii="Cambria Math" w:eastAsiaTheme="minorEastAsia" w:hAnsi="Cambria Math"/>
+                          <w:i/>
+                        </w:rPr>
+                      </m:ctrlPr>
+                    </m:dPr>
+                    <m:e>
+                      <m:r>
+                        <w:rPr>
+                          <w:rFonts w:ascii="Cambria Math" w:eastAsiaTheme="minorEastAsia" w:hAnsi="Cambria Math"/>
+                        </w:rPr>
+                        <m:t>x</m:t>
+                      </m:r>
+                    </m:e>
+                  </m:d>
+                </m:e>
+              </m:d>
+            </m:e>
+          </m:nary>
+          <m:r>
+            <w:rPr>
+              <w:rFonts w:ascii="Cambria Math" w:eastAsiaTheme="minorEastAsia" w:hAnsi="Cambria Math"/>
+            </w:rPr>
+            <m:t xml:space="preserve"> avec pour tout x∈</m:t>
+          </m:r>
+          <m:sSup>
+            <m:sSupPr>
+              <m:ctrlPr>
+                <w:rPr>
+                  <w:rFonts w:ascii="Cambria Math" w:eastAsiaTheme="minorEastAsia" w:hAnsi="Cambria Math"/>
+                  <w:i/>
+                </w:rPr>
+              </m:ctrlPr>
+            </m:sSupPr>
+            <m:e>
+              <m:r>
+                <w:rPr>
+                  <w:rFonts w:ascii="Cambria Math" w:eastAsiaTheme="minorEastAsia" w:hAnsi="Cambria Math"/>
+                </w:rPr>
+                <m:t>C</m:t>
+              </m:r>
+            </m:e>
+            <m:sup>
+              <m:r>
+                <w:rPr>
+                  <w:rFonts w:ascii="Cambria Math" w:eastAsiaTheme="minorEastAsia" w:hAnsi="Cambria Math"/>
+                </w:rPr>
+                <m:t>*</m:t>
+              </m:r>
+            </m:sup>
+          </m:sSup>
+          <m:r>
+            <w:rPr>
+              <w:rFonts w:ascii="Cambria Math" w:eastAsiaTheme="minorEastAsia" w:hAnsi="Cambria Math"/>
+            </w:rPr>
+            <m:t>,g</m:t>
+          </m:r>
+          <m:d>
+            <m:dPr>
+              <m:ctrlPr>
+                <w:rPr>
+                  <w:rFonts w:ascii="Cambria Math" w:eastAsiaTheme="minorEastAsia" w:hAnsi="Cambria Math"/>
+                  <w:i/>
+                </w:rPr>
+              </m:ctrlPr>
+            </m:dPr>
+            <m:e>
+              <m:r>
+                <w:rPr>
+                  <w:rFonts w:ascii="Cambria Math" w:eastAsiaTheme="minorEastAsia" w:hAnsi="Cambria Math"/>
+                </w:rPr>
+                <m:t>x</m:t>
+              </m:r>
+            </m:e>
+          </m:d>
+          <m:r>
+            <w:rPr>
+              <w:rFonts w:ascii="Cambria Math" w:eastAsiaTheme="minorEastAsia" w:hAnsi="Cambria Math"/>
+            </w:rPr>
+            <m:t>∈C</m:t>
+          </m:r>
+        </m:oMath>
+      </m:oMathPara>
+    </w:p>
+    <w:p>
+      <w:pPr>
+        <w:rPr>
+          <w:rFonts w:eastAsiaTheme="minorEastAsia"/>
+        </w:rPr>
+      </w:pPr>
+      <w:r>
+        <w:rPr>
+          <w:rFonts w:eastAsiaTheme="minorEastAsia"/>
+        </w:rPr>
+        <w:t>Il reste à montrer que :</w:t>
+      </w:r>
+    </w:p>
+    <w:p>
+      <w:pPr>
+        <w:rPr>
+          <w:rFonts w:eastAsiaTheme="minorEastAsia"/>
+        </w:rPr>
+      </w:pPr>
+      <m:oMathPara>
+        <m:oMath>
+          <m:nary>
+            <m:naryPr>
+              <m:chr m:val="∑"/>
+              <m:supHide m:val="1"/>
+              <m:ctrlPr>
+                <w:rPr>
+                  <w:rFonts w:ascii="Cambria Math" w:eastAsiaTheme="minorEastAsia" w:hAnsi="Cambria Math"/>
+                  <w:i/>
+                </w:rPr>
+              </m:ctrlPr>
+            </m:naryPr>
+            <m:sub>
+              <m:r>
+                <w:rPr>
+                  <w:rFonts w:ascii="Cambria Math" w:eastAsiaTheme="minorEastAsia" w:hAnsi="Cambria Math"/>
+                </w:rPr>
+                <m:t>x∈</m:t>
+              </m:r>
+              <m:sSup>
+                <m:sSupPr>
+                  <m:ctrlPr>
+                    <w:rPr>
+                      <w:rFonts w:ascii="Cambria Math" w:eastAsiaTheme="minorEastAsia" w:hAnsi="Cambria Math"/>
+                      <w:i/>
+                    </w:rPr>
+                  </m:ctrlPr>
+                </m:sSupPr>
+                <m:e>
+                  <m:r>
+                    <w:rPr>
+                      <w:rFonts w:ascii="Cambria Math" w:eastAsiaTheme="minorEastAsia" w:hAnsi="Cambria Math"/>
+                    </w:rPr>
+                    <m:t>C</m:t>
+                  </m:r>
+                </m:e>
+                <m:sup>
+                  <m:r>
+                    <w:rPr>
+                      <w:rFonts w:ascii="Cambria Math" w:eastAsiaTheme="minorEastAsia" w:hAnsi="Cambria Math"/>
+                    </w:rPr>
+                    <m:t>*</m:t>
+                  </m:r>
+                </m:sup>
+              </m:sSup>
+            </m:sub>
+            <m:sup/>
+            <m:e>
+              <m:r>
+                <w:rPr>
+                  <w:rFonts w:ascii="Cambria Math" w:eastAsiaTheme="minorEastAsia" w:hAnsi="Cambria Math"/>
+                </w:rPr>
+                <m:t>p</m:t>
+              </m:r>
+              <m:d>
+                <m:dPr>
+                  <m:ctrlPr>
+                    <w:rPr>
+                      <w:rFonts w:ascii="Cambria Math" w:eastAsiaTheme="minorEastAsia" w:hAnsi="Cambria Math"/>
+                      <w:i/>
+                    </w:rPr>
+                  </m:ctrlPr>
+                </m:dPr>
+                <m:e>
+                  <m:r>
+                    <w:rPr>
+                      <w:rFonts w:ascii="Cambria Math" w:eastAsiaTheme="minorEastAsia" w:hAnsi="Cambria Math"/>
+                    </w:rPr>
+                    <m:t>g</m:t>
+                  </m:r>
+                  <m:d>
+                    <m:dPr>
+                      <m:ctrlPr>
+                        <w:rPr>
+                          <w:rFonts w:ascii="Cambria Math" w:eastAsiaTheme="minorEastAsia" w:hAnsi="Cambria Math"/>
+                          <w:i/>
+                        </w:rPr>
+                      </m:ctrlPr>
+                    </m:dPr>
+                    <m:e>
+                      <m:r>
+                        <w:rPr>
+                          <w:rFonts w:ascii="Cambria Math" w:eastAsiaTheme="minorEastAsia" w:hAnsi="Cambria Math"/>
+                        </w:rPr>
+                        <m:t>x</m:t>
+                      </m:r>
+                    </m:e>
+                  </m:d>
+                </m:e>
+              </m:d>
+            </m:e>
+          </m:nary>
+          <m:r>
+            <w:rPr>
+              <w:rFonts w:ascii="Cambria Math" w:eastAsiaTheme="minorEastAsia" w:hAnsi="Cambria Math"/>
+            </w:rPr>
+            <m:t>≤2⋅</m:t>
+          </m:r>
+          <m:nary>
+            <m:naryPr>
+              <m:chr m:val="∑"/>
+              <m:supHide m:val="1"/>
+              <m:ctrlPr>
+                <w:rPr>
+                  <w:rFonts w:ascii="Cambria Math" w:eastAsiaTheme="minorEastAsia" w:hAnsi="Cambria Math"/>
+                  <w:i/>
+                </w:rPr>
+              </m:ctrlPr>
+            </m:naryPr>
+            <m:sub>
+              <m:r>
+                <w:rPr>
+                  <w:rFonts w:ascii="Cambria Math" w:eastAsiaTheme="minorEastAsia" w:hAnsi="Cambria Math"/>
+                </w:rPr>
+                <m:t>y∈C</m:t>
+              </m:r>
+            </m:sub>
+            <m:sup/>
+            <m:e>
+              <m:r>
+                <w:rPr>
+                  <w:rFonts w:ascii="Cambria Math" w:eastAsiaTheme="minorEastAsia" w:hAnsi="Cambria Math"/>
+                </w:rPr>
+                <m:t>p</m:t>
+              </m:r>
+              <m:d>
+                <m:dPr>
+                  <m:ctrlPr>
+                    <w:rPr>
+                      <w:rFonts w:ascii="Cambria Math" w:eastAsiaTheme="minorEastAsia" w:hAnsi="Cambria Math"/>
+                      <w:i/>
+                    </w:rPr>
+                  </m:ctrlPr>
+                </m:dPr>
+                <m:e>
+                  <m:r>
+                    <w:rPr>
+                      <w:rFonts w:ascii="Cambria Math" w:eastAsiaTheme="minorEastAsia" w:hAnsi="Cambria Math"/>
+                    </w:rPr>
+                    <m:t>y</m:t>
+                  </m:r>
+                </m:e>
+              </m:d>
+            </m:e>
+          </m:nary>
+        </m:oMath>
+      </m:oMathPara>
+    </w:p>
+    <w:p>
+      <w:pPr>
+        <w:rPr>
+          <w:rFonts w:eastAsiaTheme="minorEastAsia"/>
+        </w:rPr>
+      </w:pPr>
+      <w:r>
+        <w:rPr>
+          <w:rFonts w:eastAsiaTheme="minorEastAsia"/>
+        </w:rPr>
+        <w:t xml:space="preserve">Car </w:t>
+      </w:r>
+      <m:oMath>
+        <m:nary>
+          <m:naryPr>
+            <m:chr m:val="∑"/>
+            <m:supHide m:val="1"/>
+            <m:ctrlPr>
+              <w:rPr>
+                <w:rFonts w:ascii="Cambria Math" w:eastAsiaTheme="minorEastAsia" w:hAnsi="Cambria Math"/>
+                <w:i/>
+              </w:rPr>
+            </m:ctrlPr>
+          </m:naryPr>
+          <m:sub>
+            <m:r>
+              <w:rPr>
+                <w:rFonts w:ascii="Cambria Math" w:eastAsiaTheme="minorEastAsia" w:hAnsi="Cambria Math"/>
+              </w:rPr>
+              <m:t>x∈</m:t>
+            </m:r>
+            <m:sSup>
+              <m:sSupPr>
+                <m:ctrlPr>
+                  <w:rPr>
+                    <w:rFonts w:ascii="Cambria Math" w:eastAsiaTheme="minorEastAsia" w:hAnsi="Cambria Math"/>
+                    <w:i/>
+                  </w:rPr>
+                </m:ctrlPr>
+              </m:sSupPr>
+              <m:e>
+                <m:r>
+                  <w:rPr>
+                    <w:rFonts w:ascii="Cambria Math" w:eastAsiaTheme="minorEastAsia" w:hAnsi="Cambria Math"/>
+                  </w:rPr>
+                  <m:t>C</m:t>
+                </m:r>
+              </m:e>
+              <m:sup>
+                <m:r>
+                  <w:rPr>
+                    <w:rFonts w:ascii="Cambria Math" w:eastAsiaTheme="minorEastAsia" w:hAnsi="Cambria Math"/>
+                  </w:rPr>
+                  <m:t>*</m:t>
+                </m:r>
+              </m:sup>
+            </m:sSup>
+          </m:sub>
+          <m:sup/>
+          <m:e>
+            <m:r>
+              <w:rPr>
+                <w:rFonts w:ascii="Cambria Math" w:eastAsiaTheme="minorEastAsia" w:hAnsi="Cambria Math"/>
+              </w:rPr>
+              <m:t>p(g</m:t>
+            </m:r>
+            <m:d>
+              <m:dPr>
+                <m:ctrlPr>
+                  <w:rPr>
+                    <w:rFonts w:ascii="Cambria Math" w:eastAsiaTheme="minorEastAsia" w:hAnsi="Cambria Math"/>
+                    <w:i/>
+                  </w:rPr>
+                </m:ctrlPr>
+              </m:dPr>
+              <m:e>
+                <m:r>
+                  <w:rPr>
+                    <w:rFonts w:ascii="Cambria Math" w:eastAsiaTheme="minorEastAsia" w:hAnsi="Cambria Math"/>
+                  </w:rPr>
+                  <m:t>x</m:t>
+                </m:r>
+              </m:e>
+            </m:d>
+            <m:r>
+              <w:rPr>
+                <w:rFonts w:ascii="Cambria Math" w:eastAsiaTheme="minorEastAsia" w:hAnsi="Cambria Math"/>
+              </w:rPr>
+              <m:t>)</m:t>
+            </m:r>
+          </m:e>
+        </m:nary>
+        <m:r>
+          <w:rPr>
+            <w:rFonts w:ascii="Cambria Math" w:eastAsiaTheme="minorEastAsia" w:hAnsi="Cambria Math"/>
+          </w:rPr>
+          <m:t xml:space="preserve"> </m:t>
+        </m:r>
+      </m:oMath>
+      <w:r>
+        <w:rPr>
+          <w:rFonts w:eastAsiaTheme="minorEastAsia"/>
+        </w:rPr>
+        <w:t xml:space="preserve">correspond à une somme de certaines arêtes de </w:t>
+      </w:r>
+      <m:oMath>
+        <m:r>
+          <w:rPr>
+            <w:rFonts w:ascii="Cambria Math" w:eastAsiaTheme="minorEastAsia" w:hAnsi="Cambria Math"/>
+          </w:rPr>
+          <m:t>C</m:t>
+        </m:r>
+      </m:oMath>
+      <w:r>
+        <w:rPr>
+          <w:rFonts w:eastAsiaTheme="minorEastAsia"/>
+        </w:rPr>
+        <w:t xml:space="preserve">, chacune pouvant </w:t>
+      </w:r>
+      <w:r>
+        <w:rPr>
+          <w:rFonts w:eastAsiaTheme="minorEastAsia"/>
+        </w:rPr>
+        <w:t xml:space="preserve">apparaître entre </w:t>
+      </w:r>
+      <m:oMath>
+        <m:r>
+          <w:rPr>
+            <w:rFonts w:ascii="Cambria Math" w:eastAsiaTheme="minorEastAsia" w:hAnsi="Cambria Math"/>
+          </w:rPr>
+          <m:t>0</m:t>
+        </m:r>
+      </m:oMath>
+      <w:r>
+        <w:rPr>
+          <w:rFonts w:eastAsiaTheme="minorEastAsia"/>
+        </w:rPr>
+        <w:t xml:space="preserve"> et </w:t>
+      </w:r>
+      <m:oMath>
+        <m:r>
+          <w:rPr>
+            <w:rFonts w:ascii="Cambria Math" w:eastAsiaTheme="minorEastAsia" w:hAnsi="Cambria Math"/>
+          </w:rPr>
+          <m:t>2</m:t>
+        </m:r>
+      </m:oMath>
+      <w:r>
+        <w:rPr>
+          <w:rFonts w:eastAsiaTheme="minorEastAsia"/>
+        </w:rPr>
+        <w:t xml:space="preserve"> fois et les poids sont </w:t>
+      </w:r>
+      <m:oMath>
+        <m:r>
+          <w:rPr>
+            <w:rFonts w:ascii="Cambria Math" w:eastAsiaTheme="minorEastAsia" w:hAnsi="Cambria Math"/>
+          </w:rPr>
+          <m:t>≥0</m:t>
+        </m:r>
+      </m:oMath>
+      <w:r>
+        <w:rPr>
+          <w:rFonts w:eastAsiaTheme="minorEastAsia"/>
+        </w:rPr>
+        <w:t>.</w:t>
+      </w:r>
+    </w:p>
+    <w:p>
+      <w:pPr>
+        <w:rPr>
+          <w:rFonts w:eastAsiaTheme="minorEastAsia"/>
+        </w:rPr>
+      </w:pPr>
+      <w:r>
+        <w:rPr>
+          <w:rFonts w:eastAsiaTheme="minorEastAsia"/>
+        </w:rPr>
+        <w:t>Il reste finalement à montrer que :</w:t>
+      </w:r>
+    </w:p>
+    <w:p>
+      <w:pPr>
+        <w:rPr>
+          <w:rFonts w:eastAsiaTheme="minorEastAsia"/>
+        </w:rPr>
+      </w:pPr>
+      <m:oMathPara>
+        <m:oMath>
+          <m:r>
+            <w:rPr>
+              <w:rFonts w:ascii="Cambria Math" w:eastAsiaTheme="minorEastAsia" w:hAnsi="Cambria Math"/>
+            </w:rPr>
+            <m:t>∀y∈C,∃ au plus deux x∈</m:t>
+          </m:r>
+          <m:sSup>
+            <m:sSupPr>
+              <m:ctrlPr>
+                <w:rPr>
+                  <w:rFonts w:ascii="Cambria Math" w:eastAsiaTheme="minorEastAsia" w:hAnsi="Cambria Math"/>
+                  <w:i/>
+                </w:rPr>
+              </m:ctrlPr>
+            </m:sSupPr>
+            <m:e>
+              <m:r>
+                <w:rPr>
+                  <w:rFonts w:ascii="Cambria Math" w:eastAsiaTheme="minorEastAsia" w:hAnsi="Cambria Math"/>
+                </w:rPr>
+                <m:t>C</m:t>
+              </m:r>
+            </m:e>
+            <m:sup>
+              <m:r>
+                <w:rPr>
+                  <w:rFonts w:ascii="Cambria Math" w:eastAsiaTheme="minorEastAsia" w:hAnsi="Cambria Math"/>
+                </w:rPr>
+                <m:t>*</m:t>
+              </m:r>
+            </m:sup>
+          </m:sSup>
+          <m:r>
+            <w:rPr>
+              <w:rFonts w:ascii="Cambria Math" w:eastAsiaTheme="minorEastAsia" w:hAnsi="Cambria Math"/>
+            </w:rPr>
+            <m:t xml:space="preserve"> tels que g</m:t>
+          </m:r>
+          <m:d>
+            <m:dPr>
+              <m:ctrlPr>
+                <w:rPr>
+                  <w:rFonts w:ascii="Cambria Math" w:eastAsiaTheme="minorEastAsia" w:hAnsi="Cambria Math"/>
+                  <w:i/>
+                </w:rPr>
+              </m:ctrlPr>
+            </m:dPr>
+            <m:e>
+              <m:r>
+                <w:rPr>
+                  <w:rFonts w:ascii="Cambria Math" w:eastAsiaTheme="minorEastAsia" w:hAnsi="Cambria Math"/>
+                </w:rPr>
+                <m:t>x</m:t>
+              </m:r>
+            </m:e>
+          </m:d>
+          <m:r>
+            <w:rPr>
+              <w:rFonts w:ascii="Cambria Math" w:eastAsiaTheme="minorEastAsia" w:hAnsi="Cambria Math"/>
+            </w:rPr>
+            <m:t>=y=(u,v)</m:t>
+          </m:r>
+        </m:oMath>
+      </m:oMathPara>
+    </w:p>
+    <w:p>
+      <w:pPr>
+        <w:rPr>
+          <w:rFonts w:eastAsiaTheme="minorEastAsia"/>
+        </w:rPr>
+      </w:pPr>
+      <w:r>
+        <w:rPr>
+          <w:rFonts w:eastAsiaTheme="minorEastAsia"/>
+          <w:noProof/>
+        </w:rPr>
+        <mc:AlternateContent>
+          <mc:Choice Requires="wpc">
+            <w:drawing>
+              <wp:inline distT="0" distB="0" distL="0" distR="0" wp14:anchorId="57997DAE" wp14:editId="7E632B3D">
+                <wp:extent cx="6235700" cy="1655445"/>
+                <wp:effectExtent l="0" t="0" r="0" b="1905"/>
+                <wp:docPr id="1663723942" name="Zone de dessin 4"/>
+                <wp:cNvGraphicFramePr>
+                  <a:graphicFrameLocks xmlns:a="http://schemas.openxmlformats.org/drawingml/2006/main" noChangeAspect="1"/>
+                </wp:cNvGraphicFramePr>
+                <a:graphic xmlns:a="http://schemas.openxmlformats.org/drawingml/2006/main">
+                  <a:graphicData uri="http://schemas.microsoft.com/office/word/2010/wordprocessingCanvas">
+                    <wpc:wpc>
+                      <wpc:bg>
+                        <a:solidFill>
+                          <a:prstClr val="white"/>
+                        </a:solidFill>
+                      </wpc:bg>
+                      <wpc:whole/>
+                      <w14:contentPart bwMode="auto" r:id="rId7">
+                        <w14:nvContentPartPr>
+                          <w14:cNvPr id="626500529" name="Encre 626500529"/>
+                          <w14:cNvContentPartPr/>
+                        </w14:nvContentPartPr>
+                        <w14:xfrm>
+                          <a:off x="1860410" y="272880"/>
+                          <a:ext cx="141840" cy="105480"/>
+                        </w14:xfrm>
+                      </w14:contentPart>
+                      <w14:contentPart bwMode="auto" r:id="rId8">
+                        <w14:nvContentPartPr>
+                          <w14:cNvPr id="1078261307" name="Encre 1078261307"/>
+                          <w14:cNvContentPartPr/>
+                        </w14:nvContentPartPr>
+                        <w14:xfrm>
+                          <a:off x="1860410" y="201240"/>
+                          <a:ext cx="133920" cy="186480"/>
+                        </w14:xfrm>
+                      </w14:contentPart>
+                      <w14:contentPart bwMode="auto" r:id="rId9">
+                        <w14:nvContentPartPr>
+                          <w14:cNvPr id="294176640" name="Encre 294176640"/>
+                          <w14:cNvContentPartPr/>
+                        </w14:nvContentPartPr>
+                        <w14:xfrm>
+                          <a:off x="3149210" y="203040"/>
+                          <a:ext cx="191160" cy="131760"/>
+                        </w14:xfrm>
+                      </w14:contentPart>
+                      <w14:contentPart bwMode="auto" r:id="rId10">
+                        <w14:nvContentPartPr>
+                          <w14:cNvPr id="1340774090" name="Encre 1340774090"/>
+                          <w14:cNvContentPartPr/>
+                        </w14:nvContentPartPr>
+                        <w14:xfrm>
+                          <a:off x="3168650" y="137520"/>
+                          <a:ext cx="169560" cy="199080"/>
+                        </w14:xfrm>
+                      </w14:contentPart>
+                      <w14:contentPart bwMode="auto" r:id="rId11">
+                        <w14:nvContentPartPr>
+                          <w14:cNvPr id="1399726392" name="Encre 1399726392"/>
+                          <w14:cNvContentPartPr/>
+                        </w14:nvContentPartPr>
+                        <w14:xfrm>
+                          <a:off x="1911170" y="233640"/>
+                          <a:ext cx="1339200" cy="64800"/>
+                        </w14:xfrm>
+                      </w14:contentPart>
+                      <w14:contentPart bwMode="auto" r:id="rId12">
+                        <w14:nvContentPartPr>
+                          <w14:cNvPr id="587495660" name="Encre 587495660"/>
+                          <w14:cNvContentPartPr/>
+                        </w14:nvContentPartPr>
+                        <w14:xfrm>
+                          <a:off x="1682570" y="317160"/>
+                          <a:ext cx="222480" cy="921240"/>
+                        </w14:xfrm>
+                      </w14:contentPart>
+                      <w14:contentPart bwMode="auto" r:id="rId13">
+                        <w14:nvContentPartPr>
+                          <w14:cNvPr id="239077110" name="Encre 239077110"/>
+                          <w14:cNvContentPartPr/>
+                        </w14:nvContentPartPr>
+                        <w14:xfrm>
+                          <a:off x="1593650" y="1136160"/>
+                          <a:ext cx="237240" cy="252360"/>
+                        </w14:xfrm>
+                      </w14:contentPart>
+                      <w14:contentPart bwMode="auto" r:id="rId14">
+                        <w14:nvContentPartPr>
+                          <w14:cNvPr id="1183470214" name="Encre 1183470214"/>
+                          <w14:cNvContentPartPr/>
+                        </w14:nvContentPartPr>
+                        <w14:xfrm>
+                          <a:off x="1568090" y="1068840"/>
+                          <a:ext cx="268200" cy="283680"/>
+                        </w14:xfrm>
+                      </w14:contentPart>
+                      <w14:contentPart bwMode="auto" r:id="rId15">
+                        <w14:nvContentPartPr>
+                          <w14:cNvPr id="368131851" name="Encre 368131851"/>
+                          <w14:cNvContentPartPr/>
+                        </w14:nvContentPartPr>
+                        <w14:xfrm>
+                          <a:off x="3205730" y="255240"/>
+                          <a:ext cx="489240" cy="1002240"/>
+                        </w14:xfrm>
+                      </w14:contentPart>
+                      <w14:contentPart bwMode="auto" r:id="rId16">
+                        <w14:nvContentPartPr>
+                          <w14:cNvPr id="1947757594" name="Encre 1947757594"/>
+                          <w14:cNvContentPartPr/>
+                        </w14:nvContentPartPr>
+                        <w14:xfrm>
+                          <a:off x="3543050" y="1193400"/>
+                          <a:ext cx="267480" cy="126360"/>
+                        </w14:xfrm>
+                      </w14:contentPart>
+                      <w14:contentPart bwMode="auto" r:id="rId17">
+                        <w14:nvContentPartPr>
+                          <w14:cNvPr id="111072892" name="Encre 111072892"/>
+                          <w14:cNvContentPartPr/>
+                        </w14:nvContentPartPr>
+                        <w14:xfrm>
+                          <a:off x="3606410" y="1106640"/>
+                          <a:ext cx="180000" cy="252000"/>
+                        </w14:xfrm>
+                      </w14:contentPart>
+                      <w14:contentPart bwMode="auto" r:id="rId18">
+                        <w14:nvContentPartPr>
+                          <w14:cNvPr id="185592092" name="Encre 185592092"/>
+                          <w14:cNvContentPartPr/>
+                        </w14:nvContentPartPr>
+                        <w14:xfrm>
+                          <a:off x="964730" y="292680"/>
+                          <a:ext cx="226800" cy="381960"/>
+                        </w14:xfrm>
+                      </w14:contentPart>
+                      <w14:contentPart bwMode="auto" r:id="rId19">
+                        <w14:nvContentPartPr>
+                          <w14:cNvPr id="2087554659" name="Encre 2087554659"/>
+                          <w14:cNvContentPartPr/>
+                        </w14:nvContentPartPr>
+                        <w14:xfrm>
+                          <a:off x="1733330" y="101160"/>
+                          <a:ext cx="279360" cy="173880"/>
+                        </w14:xfrm>
+                      </w14:contentPart>
+                      <w14:contentPart bwMode="auto" r:id="rId20">
+                        <w14:nvContentPartPr>
+                          <w14:cNvPr id="665266086" name="Encre 665266086"/>
+                          <w14:cNvContentPartPr/>
+                        </w14:nvContentPartPr>
+                        <w14:xfrm>
+                          <a:off x="3124010" y="82080"/>
+                          <a:ext cx="215640" cy="123480"/>
+                        </w14:xfrm>
+                      </w14:contentPart>
+                    </wpc:wpc>
+                  </a:graphicData>
+                </a:graphic>
+              </wp:inline>
+            </w:drawing>
+          </mc:Choice>
+          <mc:Fallback>
+            <w:pict>
+              <v:group w14:anchorId="21CACF14" id="Zone de dessin 4" o:spid="_x0000_s1026" editas="canvas" style="width:491pt;height:130.35pt;mso-position-horizontal-relative:char;mso-position-vertical-relative:line" coordsize="62357,16554" o:gfxdata="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">
+                <v:shapetype id="_x0000_t75" coordsize="21600,21600" o:spt="75" o:preferrelative="t" path="m@4@5l@4@11@9@11@9@5xe" filled="f" stroked="f">
+                  <v:stroke joinstyle="miter"/>
+                  <v:formulas>
+                    <v:f eqn="if lineDrawn pixelLineWidth 0"/>
+                    <v:f eqn="sum @0 1 0"/>
+                    <v:f eqn="sum 0 0 @1"/>
+                    <v:f eqn="prod @2 1 2"/>
+                    <v:f eqn="prod @3 21600 pixelWidth"/>
+                    <v:f eqn="prod @3 21600 pixelHeight"/>
+                    <v:f eqn="sum @0 0 1"/>
+                    <v:f eqn="prod @6 1 2"/>
+                    <v:f eqn="prod @7 21600 pixelWidth"/>
+                    <v:f eqn="sum @8 21600 0"/>
+                    <v:f eqn="prod @7 21600 pixelHeight"/>
+                    <v:f eqn="sum @10 21600 0"/>
+                  </v:formulas>
+                  <v:path o:extrusionok="f" gradientshapeok="t" o:connecttype="rect"/>
+                  <o:lock v:ext="edit" aspectratio="t"/>
+                </v:shapetype>
+                <v:shape id="_x0000_s1027" type="#_x0000_t75" style="position:absolute;width:62357;height:16554;visibility:visible;mso-wrap-style:square" filled="t">
+                  <v:fill o:detectmouseclick="t"/>
+                  <v:path o:connecttype="none"/>
+                </v:shape>
+                <v:shape id="Encre 626500529" o:spid="_x0000_s1028" type="#_x0000_t75" style="position:absolute;left:18542;top:2667;width:1541;height:1177;visibility:visible;mso-wrap-style:square" o:gfxdata="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">
+                  <v:imagedata r:id="rId21" o:title=""/>
+                </v:shape>
+                <v:shape id="Encre 1078261307" o:spid="_x0000_s1029" type="#_x0000_t75" style="position:absolute;left:18542;top:1951;width:1462;height:1987;visibility:visible;mso-wrap-style:square" o:gfxdata="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">
+                  <v:imagedata r:id="rId22" o:title=""/>
+                </v:shape>
+                <v:shape id="Encre 294176640" o:spid="_x0000_s1030" type="#_x0000_t75" style="position:absolute;left:31430;top:1969;width:2034;height:1440;visibility:visible;mso-wrap-style:square" o:gfxdata="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">
+                  <v:imagedata r:id="rId23" o:title=""/>
+                </v:shape>
+                <v:shape id="Encre 1340774090" o:spid="_x0000_s1031" type="#_x0000_t75" style="position:absolute;left:31625;top:1314;width:1818;height:2113;visibility:visible;mso-wrap-style:square" o:gfxdata="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">
+                  <v:imagedata r:id="rId24" o:title=""/>
+                </v:shape>
+                <v:shape id="Encre 1399726392" o:spid="_x0000_s1032" type="#_x0000_t75" style="position:absolute;left:19050;top:2275;width:13514;height:770;visibility:visible;mso-wrap-style:square" o:gfxdata="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">
+                  <v:imagedata r:id="rId25" o:title=""/>
+                </v:shape>
+                <v:shape id="Encre 587495660" o:spid="_x0000_s1033" type="#_x0000_t75" style="position:absolute;left:16764;top:3110;width:2347;height:9335;visibility:visible;mso-wrap-style:square" o:gfxdata="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">
+                  <v:imagedata r:id="rId26" o:title=""/>
+                </v:shape>
+                <v:shape id="Encre 239077110" o:spid="_x0000_s1034" type="#_x0000_t75" style="position:absolute;left:15875;top:11300;width:2495;height:2646;visibility:visible;mso-wrap-style:square" o:gfxdata="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">
+                  <v:imagedata r:id="rId27" o:title=""/>
+                </v:shape>
+                <v:shape id="Encre 1183470214" o:spid="_x0000_s1035" type="#_x0000_t75" style="position:absolute;left:15619;top:10627;width:2805;height:2959;visibility:visible;mso-wrap-style:square" o:gfxdata="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">
+                  <v:imagedata r:id="rId28" o:title=""/>
+                </v:shape>
+                <v:shape id="Encre 368131851" o:spid="_x0000_s1036" type="#_x0000_t75" style="position:absolute;left:31996;top:2491;width:5014;height:10145;visibility:visible;mso-wrap-style:square" o:gfxdata="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">
+                  <v:imagedata r:id="rId29" o:title=""/>
+                </v:shape>
+                <v:shape id="Encre 1947757594" o:spid="_x0000_s1037" type="#_x0000_t75" style="position:absolute;left:35369;top:11872;width:2797;height:1386;visibility:visible;mso-wrap-style:square" o:gfxdata="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">
+                  <v:imagedata r:id="rId30" o:title=""/>
+                </v:shape>
+                <v:shape id="Encre 111072892" o:spid="_x0000_s1038" type="#_x0000_t75" style="position:absolute;left:36002;top:11005;width:1923;height:2642;visibility:visible;mso-wrap-style:square" o:gfxdata="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">
+                  <v:imagedata r:id="rId31" o:title=""/>
+                </v:shape>
+                <v:shape id="Encre 185592092" o:spid="_x0000_s1039" type="#_x0000_t75" style="position:absolute;left:9586;top:2865;width:2390;height:3942;visibility:visible;mso-wrap-style:square" o:gfxdata="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">
+                  <v:imagedata r:id="rId32" o:title=""/>
+                </v:shape>
+                <v:shape id="Encre 2087554659" o:spid="_x0000_s1040" type="#_x0000_t75" style="position:absolute;left:17272;top:950;width:2916;height:1861;visibility:visible;mso-wrap-style:square" o:gfxdata="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">
+                  <v:imagedata r:id="rId33" o:title=""/>
+                </v:shape>
+                <v:shape id="Encre 665266086" o:spid="_x0000_s1041" type="#_x0000_t75" style="position:absolute;left:31178;top:759;width:2279;height:1357;visibility:visible;mso-wrap-style:square" o:gfxdata="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">
+                  <v:imagedata r:id="rId34" o:title=""/>
+                </v:shape>
+                <w10:anchorlock/>
+              </v:group>
+            </w:pict>
+          </mc:Fallback>
+        </mc:AlternateContent>
+      </w:r>
+    </w:p>
+    <w:p>
+      <w:pPr>
+        <w:rPr>
+          <w:rFonts w:eastAsiaTheme="minorEastAsia"/>
+        </w:rPr>
+      </w:pPr>
+      <m:oMath>
+        <m:r>
+          <w:rPr>
+            <w:rFonts w:ascii="Cambria Math" w:eastAsiaTheme="minorEastAsia" w:hAnsi="Cambria Math"/>
+          </w:rPr>
+          <m:t>y</m:t>
+        </m:r>
+      </m:oMath>
+      <w:r>
+        <w:rPr>
+          <w:rFonts w:eastAsiaTheme="minorEastAsia"/>
+        </w:rPr>
+        <w:t xml:space="preserve"> a deux extrémités et on ne peut pas avoir plus de deux arêtes de </w:t>
+      </w:r>
+      <m:oMath>
+        <m:sSup>
+          <m:sSupPr>
+            <m:ctrlPr>
+              <w:rPr>
+                <w:rFonts w:ascii="Cambria Math" w:eastAsiaTheme="minorEastAsia" w:hAnsi="Cambria Math"/>
+                <w:i/>
+              </w:rPr>
+            </m:ctrlPr>
+          </m:sSupPr>
+          <m:e>
+            <m:r>
+              <w:rPr>
+                <w:rFonts w:ascii="Cambria Math" w:eastAsiaTheme="minorEastAsia" w:hAnsi="Cambria Math"/>
+              </w:rPr>
+              <m:t>C</m:t>
+            </m:r>
+          </m:e>
+          <m:sup>
+            <m:r>
+              <w:rPr>
+                <w:rFonts w:ascii="Cambria Math" w:eastAsiaTheme="minorEastAsia" w:hAnsi="Cambria Math"/>
+              </w:rPr>
+              <m:t>*</m:t>
+            </m:r>
+          </m:sup>
+        </m:sSup>
+      </m:oMath>
+      <w:r>
+        <w:rPr>
+          <w:rFonts w:eastAsiaTheme="minorEastAsia"/>
+        </w:rPr>
+        <w:t xml:space="preserve"> ayant chacune d’elle pour extrémité. </w:t>
+      </w:r>
     </w:p>
     <w:sectPr>
       <w:pgSz w:w="11906" w:h="16838"/>
@@ -2334,6 +5415,126 @@
     </w:sectPr>
   </w:body>
 </w:document>
+</file>
+
+<file path=word/numbering.xml><?xml version="1.0" encoding="utf-8"?>
+<w:numbering xmlns:wpc="http://schemas.microsoft.com/office/word/2010/wordprocessingCanvas" xmlns:cx="http://schemas.microsoft.com/office/drawing/2014/chartex" xmlns:cx1="http://schemas.microsoft.com/office/drawing/2015/9/8/chartex" xmlns:cx2="http://schemas.microsoft.com/office/drawing/2015/10/21/chartex" xmlns:cx3="http://schemas.microsoft.com/office/drawing/2016/5/9/chartex" xmlns:cx4="http://schemas.microsoft.com/office/drawing/2016/5/10/chartex" xmlns:cx5="http://schemas.microsoft.com/office/drawing/2016/5/11/chartex" xmlns:cx6="http://schemas.microsoft.com/office/drawing/2016/5/12/chartex" xmlns:cx7="http://schemas.microsoft.com/office/drawing/2016/5/13/chartex" xmlns:cx8="http://schemas.microsoft.com/office/drawing/2016/5/14/chartex" xmlns:mc="http://schemas.openxmlformats.org/markup-compatibility/2006" xmlns:aink="http://schemas.microsoft.com/office/drawing/2016/ink" xmlns:am3d="http://schemas.microsoft.com/office/drawing/2017/model3d" xmlns:o="urn:schemas-microsoft-com:office:office" xmlns:oel="http://schemas.microsoft.com/office/2019/extlst" xmlns:r="http://schemas.openxmlformats.org/officeDocument/2006/relationships" xmlns:m="http://schemas.openxmlformats.org/officeDocument/2006/math" xmlns:v="urn:schemas-microsoft-com:vml" xmlns:wp14="http://schemas.microsoft.com/office/word/2010/wordprocessingDrawing" xmlns:wp="http://schemas.openxmlformats.org/drawingml/2006/wordprocessingDrawing" xmlns:w10="urn:schemas-microsoft-com:office:word" xmlns:w="http://schemas.openxmlformats.org/wordprocessingml/2006/main" xmlns:w14="http://schemas.microsoft.com/office/word/2010/wordml" xmlns:w15="http://schemas.microsoft.com/office/word/2012/wordml" xmlns:w16cex="http://schemas.microsoft.com/office/word/2018/wordml/cex" xmlns:w16cid="http://schemas.microsoft.com/office/word/2016/wordml/cid" xmlns:w16="http://schemas.microsoft.com/office/word/2018/wordml" xmlns:w16du="http://schemas.microsoft.com/office/word/2023/wordml/word16du" xmlns:w16sdtdh="http://schemas.microsoft.com/office/word/2020/wordml/sdtdatahash" xmlns:w16se="http://schemas.microsoft.com/office/word/2015/wordml/symex" xmlns:wpg="http://schemas.microsoft.com/office/word/2010/wordprocessingGroup" xmlns:wpi="http://schemas.microsoft.com/office/word/2010/wordprocessingInk" xmlns:wne="http://schemas.microsoft.com/office/word/2006/wordml" xmlns:wps="http://schemas.microsoft.com/office/word/2010/wordprocessingShape" mc:Ignorable="w14 w15 w16se w16cid w16 w16cex w16sdtdh w16du wp14">
+  <w:abstractNum w:abstractNumId="0" w15:restartNumberingAfterBreak="0">
+    <w:nsid w:val="627E3C40"/>
+    <w:multiLevelType w:val="hybridMultilevel"/>
+    <w:tmpl w:val="C50C0B90"/>
+    <w:lvl w:ilvl="0" w:tplc="5CE05860">
+      <w:numFmt w:val="bullet"/>
+      <w:lvlText w:val="-"/>
+      <w:lvlJc w:val="left"/>
+      <w:pPr>
+        <w:ind w:left="720" w:hanging="360"/>
+      </w:pPr>
+      <w:rPr>
+        <w:rFonts w:ascii="Aptos" w:eastAsiaTheme="minorEastAsia" w:hAnsi="Aptos" w:cstheme="minorBidi" w:hint="default"/>
+      </w:rPr>
+    </w:lvl>
+    <w:lvl w:ilvl="1" w:tplc="040C0003" w:tentative="1">
+      <w:start w:val="1"/>
+      <w:numFmt w:val="bullet"/>
+      <w:lvlText w:val="o"/>
+      <w:lvlJc w:val="left"/>
+      <w:pPr>
+        <w:ind w:left="1440" w:hanging="360"/>
+      </w:pPr>
+      <w:rPr>
+        <w:rFonts w:ascii="Courier New" w:hAnsi="Courier New" w:cs="Courier New" w:hint="default"/>
+      </w:rPr>
+    </w:lvl>
+    <w:lvl w:ilvl="2" w:tplc="040C0005" w:tentative="1">
+      <w:start w:val="1"/>
+      <w:numFmt w:val="bullet"/>
+      <w:lvlText w:val=""/>
+      <w:lvlJc w:val="left"/>
+      <w:pPr>
+        <w:ind w:left="2160" w:hanging="360"/>
+      </w:pPr>
+      <w:rPr>
+        <w:rFonts w:ascii="Wingdings" w:hAnsi="Wingdings" w:hint="default"/>
+      </w:rPr>
+    </w:lvl>
+    <w:lvl w:ilvl="3" w:tplc="040C0001" w:tentative="1">
+      <w:start w:val="1"/>
+      <w:numFmt w:val="bullet"/>
+      <w:lvlText w:val=""/>
+      <w:lvlJc w:val="left"/>
+      <w:pPr>
+        <w:ind w:left="2880" w:hanging="360"/>
+      </w:pPr>
+      <w:rPr>
+        <w:rFonts w:ascii="Symbol" w:hAnsi="Symbol" w:hint="default"/>
+      </w:rPr>
+    </w:lvl>
+    <w:lvl w:ilvl="4" w:tplc="040C0003" w:tentative="1">
+      <w:start w:val="1"/>
+      <w:numFmt w:val="bullet"/>
+      <w:lvlText w:val="o"/>
+      <w:lvlJc w:val="left"/>
+      <w:pPr>
+        <w:ind w:left="3600" w:hanging="360"/>
+      </w:pPr>
+      <w:rPr>
+        <w:rFonts w:ascii="Courier New" w:hAnsi="Courier New" w:cs="Courier New" w:hint="default"/>
+      </w:rPr>
+    </w:lvl>
+    <w:lvl w:ilvl="5" w:tplc="040C0005" w:tentative="1">
+      <w:start w:val="1"/>
+      <w:numFmt w:val="bullet"/>
+      <w:lvlText w:val=""/>
+      <w:lvlJc w:val="left"/>
+      <w:pPr>
+        <w:ind w:left="4320" w:hanging="360"/>
+      </w:pPr>
+      <w:rPr>
+        <w:rFonts w:ascii="Wingdings" w:hAnsi="Wingdings" w:hint="default"/>
+      </w:rPr>
+    </w:lvl>
+    <w:lvl w:ilvl="6" w:tplc="040C0001" w:tentative="1">
+      <w:start w:val="1"/>
+      <w:numFmt w:val="bullet"/>
+      <w:lvlText w:val=""/>
+      <w:lvlJc w:val="left"/>
+      <w:pPr>
+        <w:ind w:left="5040" w:hanging="360"/>
+      </w:pPr>
+      <w:rPr>
+        <w:rFonts w:ascii="Symbol" w:hAnsi="Symbol" w:hint="default"/>
+      </w:rPr>
+    </w:lvl>
+    <w:lvl w:ilvl="7" w:tplc="040C0003" w:tentative="1">
+      <w:start w:val="1"/>
+      <w:numFmt w:val="bullet"/>
+      <w:lvlText w:val="o"/>
+      <w:lvlJc w:val="left"/>
+      <w:pPr>
+        <w:ind w:left="5760" w:hanging="360"/>
+      </w:pPr>
+      <w:rPr>
+        <w:rFonts w:ascii="Courier New" w:hAnsi="Courier New" w:cs="Courier New" w:hint="default"/>
+      </w:rPr>
+    </w:lvl>
+    <w:lvl w:ilvl="8" w:tplc="040C0005" w:tentative="1">
+      <w:start w:val="1"/>
+      <w:numFmt w:val="bullet"/>
+      <w:lvlText w:val=""/>
+      <w:lvlJc w:val="left"/>
+      <w:pPr>
+        <w:ind w:left="6480" w:hanging="360"/>
+      </w:pPr>
+      <w:rPr>
+        <w:rFonts w:ascii="Wingdings" w:hAnsi="Wingdings" w:hint="default"/>
+      </w:rPr>
+    </w:lvl>
+  </w:abstractNum>
+  <w:num w:numId="1" w16cid:durableId="1739010275">
+    <w:abstractNumId w:val="0"/>
+  </w:num>
+</w:numbering>
 </file>
 
 <file path=word/styles.xml><?xml version="1.0" encoding="utf-8"?>
@@ -3282,7 +6483,479 @@
       <w:szCs w:val="18"/>
     </w:rPr>
   </w:style>
+  <w:style w:type="paragraph" w:styleId="PrformatHTML">
+    <w:name w:val="HTML Preformatted"/>
+    <w:basedOn w:val="Normal"/>
+    <w:link w:val="PrformatHTMLCar"/>
+    <w:uiPriority w:val="99"/>
+    <w:semiHidden/>
+    <w:unhideWhenUsed/>
+    <w:rsid w:val="001272ED"/>
+    <w:pPr>
+      <w:pBdr>
+        <w:top w:val="single" w:sz="6" w:space="8" w:color="DDDDDD"/>
+        <w:left w:val="single" w:sz="6" w:space="8" w:color="DDDDDD"/>
+        <w:bottom w:val="single" w:sz="6" w:space="8" w:color="DDDDDD"/>
+        <w:right w:val="single" w:sz="6" w:space="8" w:color="DDDDDD"/>
+      </w:pBdr>
+      <w:shd w:val="clear" w:color="auto" w:fill="F4F4F4"/>
+      <w:tabs>
+        <w:tab w:val="left" w:pos="916"/>
+        <w:tab w:val="left" w:pos="1832"/>
+        <w:tab w:val="left" w:pos="2748"/>
+        <w:tab w:val="left" w:pos="3664"/>
+        <w:tab w:val="left" w:pos="4580"/>
+        <w:tab w:val="left" w:pos="5496"/>
+        <w:tab w:val="left" w:pos="6412"/>
+        <w:tab w:val="left" w:pos="7328"/>
+        <w:tab w:val="left" w:pos="8244"/>
+        <w:tab w:val="left" w:pos="9160"/>
+        <w:tab w:val="left" w:pos="10076"/>
+        <w:tab w:val="left" w:pos="10992"/>
+        <w:tab w:val="left" w:pos="11908"/>
+        <w:tab w:val="left" w:pos="12824"/>
+        <w:tab w:val="left" w:pos="13740"/>
+        <w:tab w:val="left" w:pos="14656"/>
+      </w:tabs>
+      <w:spacing w:after="0" w:line="240" w:lineRule="auto"/>
+    </w:pPr>
+    <w:rPr>
+      <w:rFonts w:ascii="Courier New" w:eastAsiaTheme="minorEastAsia" w:hAnsi="Courier New" w:cs="Courier New"/>
+      <w:kern w:val="0"/>
+      <w:sz w:val="20"/>
+      <w:szCs w:val="20"/>
+      <w:lang w:eastAsia="fr-FR"/>
+      <w14:ligatures w14:val="none"/>
+    </w:rPr>
+  </w:style>
+  <w:style w:type="character" w:customStyle="1" w:styleId="PrformatHTMLCar">
+    <w:name w:val="Préformaté HTML Car"/>
+    <w:basedOn w:val="Policepardfaut"/>
+    <w:link w:val="PrformatHTML"/>
+    <w:uiPriority w:val="99"/>
+    <w:semiHidden/>
+    <w:rsid w:val="001272ED"/>
+    <w:rPr>
+      <w:rFonts w:ascii="Courier New" w:eastAsiaTheme="minorEastAsia" w:hAnsi="Courier New" w:cs="Courier New"/>
+      <w:kern w:val="0"/>
+      <w:sz w:val="20"/>
+      <w:szCs w:val="20"/>
+      <w:shd w:val="clear" w:color="auto" w:fill="F4F4F4"/>
+      <w:lang w:eastAsia="fr-FR"/>
+      <w14:ligatures w14:val="none"/>
+    </w:rPr>
+  </w:style>
+  <w:style w:type="character" w:customStyle="1" w:styleId="keyword1">
+    <w:name w:val="keyword1"/>
+    <w:basedOn w:val="Policepardfaut"/>
+    <w:rsid w:val="001272ED"/>
+    <w:rPr>
+      <w:b/>
+      <w:bCs/>
+      <w:color w:val="0000FF"/>
+    </w:rPr>
+  </w:style>
+  <w:style w:type="character" w:customStyle="1" w:styleId="variable1">
+    <w:name w:val="variable1"/>
+    <w:basedOn w:val="Policepardfaut"/>
+    <w:rsid w:val="001272ED"/>
+    <w:rPr>
+      <w:color w:val="006400"/>
+    </w:rPr>
+  </w:style>
+  <w:style w:type="character" w:customStyle="1" w:styleId="symbol1">
+    <w:name w:val="symbol1"/>
+    <w:basedOn w:val="Policepardfaut"/>
+    <w:rsid w:val="001272ED"/>
+    <w:rPr>
+      <w:color w:val="8B0000"/>
+    </w:rPr>
+  </w:style>
 </w:styles>
+</file>
+
+<file path=word/ink/ink1.xml><?xml version="1.0" encoding="utf-8"?>
+<inkml:ink xmlns:inkml="http://www.w3.org/2003/InkML">
+  <inkml:definitions>
+    <inkml:context xml:id="ctx0">
+      <inkml:inkSource xml:id="inkSrc0">
+        <inkml:traceFormat>
+          <inkml:channel name="X" type="integer" min="-2.14748E9" max="2.14748E9" units="cm"/>
+          <inkml:channel name="Y" type="integer" min="-2.14748E9" max="2.14748E9" units="cm"/>
+          <inkml:channel name="F" type="integer" max="32767" units="dev"/>
+        </inkml:traceFormat>
+        <inkml:channelProperties>
+          <inkml:channelProperty channel="X" name="resolution" value="1000" units="1/cm"/>
+          <inkml:channelProperty channel="Y" name="resolution" value="1000" units="1/cm"/>
+          <inkml:channelProperty channel="F" name="resolution" value="0" units="1/dev"/>
+        </inkml:channelProperties>
+      </inkml:inkSource>
+      <inkml:timestamp xml:id="ts0" timeString="2024-12-13T09:46:22.254"/>
+    </inkml:context>
+    <inkml:brush xml:id="br0">
+      <inkml:brushProperty name="width" value="0.035" units="cm"/>
+      <inkml:brushProperty name="height" value="0.035" units="cm"/>
+    </inkml:brush>
+  </inkml:definitions>
+  <inkml:trace contextRef="#ctx0" brushRef="#br0">0 0 24575,'7'2'0,"-1"0"0,1 0 0,-1 1 0,0-1 0,0 1 0,0 1 0,0-1 0,-1 1 0,1 0 0,8 8 0,11 7 0,23 10 0,-1 3 0,-2 1 0,-1 3 0,44 46 0,-77-71-1365,-1-2-5461</inkml:trace>
+</inkml:ink>
+</file>
+
+<file path=word/ink/ink10.xml><?xml version="1.0" encoding="utf-8"?>
+<inkml:ink xmlns:inkml="http://www.w3.org/2003/InkML">
+  <inkml:definitions>
+    <inkml:context xml:id="ctx0">
+      <inkml:inkSource xml:id="inkSrc0">
+        <inkml:traceFormat>
+          <inkml:channel name="X" type="integer" min="-2.14748E9" max="2.14748E9" units="cm"/>
+          <inkml:channel name="Y" type="integer" min="-2.14748E9" max="2.14748E9" units="cm"/>
+          <inkml:channel name="F" type="integer" max="32767" units="dev"/>
+        </inkml:traceFormat>
+        <inkml:channelProperties>
+          <inkml:channelProperty channel="X" name="resolution" value="1000" units="1/cm"/>
+          <inkml:channelProperty channel="Y" name="resolution" value="1000" units="1/cm"/>
+          <inkml:channelProperty channel="F" name="resolution" value="0" units="1/dev"/>
+        </inkml:channelProperties>
+      </inkml:inkSource>
+      <inkml:timestamp xml:id="ts0" timeString="2024-12-13T09:46:45.893"/>
+    </inkml:context>
+    <inkml:brush xml:id="br0">
+      <inkml:brushProperty name="width" value="0.035" units="cm"/>
+      <inkml:brushProperty name="height" value="0.035" units="cm"/>
+      <inkml:brushProperty name="color" value="#E71224"/>
+    </inkml:brush>
+  </inkml:definitions>
+  <inkml:trace contextRef="#ctx0" brushRef="#br0">1 1 24575,'5'0'0,"1"2"0,0-1 0,-1 1 0,1 0 0,-1 0 0,1 0 0,-1 1 0,7 4 0,14 6 0,313 149 0,-64-27 0,-241-120-1365,-23-11-5461</inkml:trace>
+</inkml:ink>
+</file>
+
+<file path=word/ink/ink11.xml><?xml version="1.0" encoding="utf-8"?>
+<inkml:ink xmlns:inkml="http://www.w3.org/2003/InkML">
+  <inkml:definitions>
+    <inkml:context xml:id="ctx0">
+      <inkml:inkSource xml:id="inkSrc0">
+        <inkml:traceFormat>
+          <inkml:channel name="X" type="integer" min="-2.14748E9" max="2.14748E9" units="cm"/>
+          <inkml:channel name="Y" type="integer" min="-2.14748E9" max="2.14748E9" units="cm"/>
+          <inkml:channel name="F" type="integer" max="32767" units="dev"/>
+        </inkml:traceFormat>
+        <inkml:channelProperties>
+          <inkml:channelProperty channel="X" name="resolution" value="1000" units="1/cm"/>
+          <inkml:channelProperty channel="Y" name="resolution" value="1000" units="1/cm"/>
+          <inkml:channelProperty channel="F" name="resolution" value="0" units="1/dev"/>
+        </inkml:channelProperties>
+      </inkml:inkSource>
+      <inkml:timestamp xml:id="ts0" timeString="2024-12-13T09:46:47.300"/>
+    </inkml:context>
+    <inkml:brush xml:id="br0">
+      <inkml:brushProperty name="width" value="0.035" units="cm"/>
+      <inkml:brushProperty name="height" value="0.035" units="cm"/>
+      <inkml:brushProperty name="color" value="#E71224"/>
+    </inkml:brush>
+  </inkml:definitions>
+  <inkml:trace contextRef="#ctx0" brushRef="#br0">1 700 24575,'2'-8'0,"0"0"0,1 0 0,0 1 0,1-1 0,0 1 0,0-1 0,0 1 0,1 0 0,8-8 0,2-7 0,138-208 0,-39 93 0,-3 2 0,-90 100 54,11-14-1473,-24 41-5407</inkml:trace>
+</inkml:ink>
+</file>
+
+<file path=word/ink/ink12.xml><?xml version="1.0" encoding="utf-8"?>
+<inkml:ink xmlns:inkml="http://www.w3.org/2003/InkML">
+  <inkml:definitions>
+    <inkml:context xml:id="ctx0">
+      <inkml:inkSource xml:id="inkSrc0">
+        <inkml:traceFormat>
+          <inkml:channel name="X" type="integer" min="-2.14748E9" max="2.14748E9" units="cm"/>
+          <inkml:channel name="Y" type="integer" min="-2.14748E9" max="2.14748E9" units="cm"/>
+          <inkml:channel name="F" type="integer" max="32767" units="dev"/>
+        </inkml:traceFormat>
+        <inkml:channelProperties>
+          <inkml:channelProperty channel="X" name="resolution" value="1000" units="1/cm"/>
+          <inkml:channelProperty channel="Y" name="resolution" value="1000" units="1/cm"/>
+          <inkml:channelProperty channel="F" name="resolution" value="0" units="1/dev"/>
+        </inkml:channelProperties>
+      </inkml:inkSource>
+      <inkml:timestamp xml:id="ts0" timeString="2024-12-13T09:46:58.276"/>
+    </inkml:context>
+    <inkml:brush xml:id="br0">
+      <inkml:brushProperty name="width" value="0.035" units="cm"/>
+      <inkml:brushProperty name="height" value="0.035" units="cm"/>
+    </inkml:brush>
+  </inkml:definitions>
+  <inkml:trace contextRef="#ctx0" brushRef="#br0">1 351 24575,'0'-29'0,"2"0"0,1 1 0,1-1 0,10-32 0,-10 46 0,0 1 0,2 0 0,0-1 0,0 2 0,1-1 0,1 1 0,0 0 0,1 1 0,16-18 0,-24 28 0,1 0 0,-1 0 0,1 1 0,0-1 0,0 1 0,0-1 0,-1 1 0,1 0 0,1 0 0,-1-1 0,0 2 0,0-1 0,0 0 0,0 0 0,1 1 0,-1-1 0,0 1 0,1-1 0,-1 1 0,0 0 0,1 0 0,-1 0 0,4 1 0,-3 0 0,0 1 0,0-1 0,0 1 0,-1 0 0,1 0 0,-1 0 0,1 0 0,-1 0 0,0 0 0,1 1 0,-1-1 0,0 1 0,-1-1 0,1 1 0,1 3 0,3 5 0,-1 1 0,-1-1 0,0 1 0,0 0 0,-1 0 0,-1 1 0,2 23 0,-4 0 0,-1-22 0,0-1 0,2 1 0,-1 0 0,2 0 0,5 23 0,-6-34 0,0 1 0,0-1 0,1 0 0,-1 0 0,1-1 0,0 1 0,0 0 0,0 0 0,0-1 0,0 1 0,0-1 0,1 0 0,-1 0 0,1 0 0,0 0 0,0 0 0,0-1 0,0 1 0,0-1 0,0 1 0,0-1 0,0 0 0,0-1 0,0 1 0,1 0 0,-1-1 0,0 0 0,1 1 0,3-2 0,-3 1 0,1-1 0,0 0 0,0 0 0,-1-1 0,1 1 0,-1-1 0,1 0 0,-1 0 0,0-1 0,0 1 0,0-1 0,0 0 0,0 0 0,0 0 0,-1-1 0,1 1 0,-1-1 0,0 0 0,-1 0 0,1 0 0,0 0 0,-1 0 0,3-8 0,1 0 0,-1 0 0,0-1 0,-1 1 0,-1-1 0,0 0 0,0 0 0,1-23 0,-5-28 0,2 389 0,-3-151 0,1-143 0,-1-1 0,-2 0 0,-1 0 0,-1 0 0,-13 36 0,12-45 0,-1-1 0,-1-1 0,0 1 0,-1-2 0,-1 1 0,-1-1 0,-1-1 0,-19 21 0,24-31 0,0 0 0,-1 0 0,0 0 0,0-1 0,-16 8 0,21-12 0,0 0 0,-1 0 0,1-1 0,0 0 0,0 1 0,-1-1 0,1-1 0,-1 1 0,1-1 0,-1 1 0,1-1 0,-1-1 0,1 1 0,-1 0 0,1-1 0,-7-2 0,9 2 0,0-1 0,0 0 0,0 0 0,0 0 0,0 0 0,1 0 0,-1 0 0,0 0 0,1 0 0,0 0 0,0-1 0,-1 1 0,2-1 0,-1 1 0,0-1 0,0 1 0,1-1 0,-1 0 0,1 1 0,0-1 0,0 1 0,0-6 0,4-66 0,-3 65 0,2-9 0,1 0 0,1 1 0,0-1 0,1 1 0,1 0 0,10-17 0,60-95 0,-72 121 0,19-26 0,1 2 0,2 0 0,1 2 0,1 1 0,61-47 0,-46 38-682,58-64-1,-94 93-6143</inkml:trace>
+</inkml:ink>
+</file>
+
+<file path=word/ink/ink13.xml><?xml version="1.0" encoding="utf-8"?>
+<inkml:ink xmlns:inkml="http://www.w3.org/2003/InkML">
+  <inkml:definitions>
+    <inkml:context xml:id="ctx0">
+      <inkml:inkSource xml:id="inkSrc0">
+        <inkml:traceFormat>
+          <inkml:channel name="X" type="integer" min="-2.14748E9" max="2.14748E9" units="cm"/>
+          <inkml:channel name="Y" type="integer" min="-2.14748E9" max="2.14748E9" units="cm"/>
+          <inkml:channel name="F" type="integer" max="32767" units="dev"/>
+        </inkml:traceFormat>
+        <inkml:channelProperties>
+          <inkml:channelProperty channel="X" name="resolution" value="1000" units="1/cm"/>
+          <inkml:channelProperty channel="Y" name="resolution" value="1000" units="1/cm"/>
+          <inkml:channelProperty channel="F" name="resolution" value="0" units="1/dev"/>
+        </inkml:channelProperties>
+      </inkml:inkSource>
+      <inkml:timestamp xml:id="ts0" timeString="2024-12-13T09:47:01.329"/>
+    </inkml:context>
+    <inkml:brush xml:id="br0">
+      <inkml:brushProperty name="width" value="0.035" units="cm"/>
+      <inkml:brushProperty name="height" value="0.035" units="cm"/>
+    </inkml:brush>
+  </inkml:definitions>
+  <inkml:trace contextRef="#ctx0" brushRef="#br0">0 1 24575,'2'15'0,"0"1"0,1 0 0,1-1 0,0 1 0,12 25 0,4 17 0,-5 1 0,-2-7 0,32 80 0,-43-129 0,-1 0 0,1 0 0,-1 0 0,1 0 0,0-1 0,0 1 0,0-1 0,1 1 0,-1-1 0,0 0 0,1 0 0,0 0 0,-1 0 0,1 0 0,0-1 0,0 1 0,0-1 0,0 0 0,0 0 0,0 0 0,1 0 0,-1 0 0,0-1 0,0 1 0,1-1 0,-1 0 0,0 0 0,0 0 0,1-1 0,-1 1 0,0-1 0,0 0 0,0 0 0,1 0 0,2-1 0,4-2 0,-1 0 0,1 0 0,-1-1 0,1 0 0,-1-1 0,-1 0 0,1 0 0,-1-1 0,13-13 0,-16 12 0,1 1 0,-1-1 0,-1 0 0,0 0 0,0 0 0,0-1 0,-1 0 0,0 1 0,-1-1 0,0 0 0,1-17 0,-1-9 0,-4-64 0,-1 26 0,3 48 0,0 35 0,0 48 0,0-50 0,1 22 0,2 1 0,1-1 0,1 0 0,9 30 0,-6-25 0,-6-25 0,0 1 0,1-1 0,0 0 0,7 16 0,-7-22 0,-1 0 0,1 0 0,0 0 0,0 0 0,1 0 0,-1-1 0,1 0 0,-1 1 0,1-1 0,0-1 0,0 1 0,1-1 0,6 4 0,4 0 0,0-1 0,1 0 0,-1-2 0,1 1 0,0-2 0,0 0 0,0-1 0,0 0 0,0-2 0,0 0 0,0 0 0,17-5 0,24-17-1365,-43 18-5461</inkml:trace>
+</inkml:ink>
+</file>
+
+<file path=word/ink/ink14.xml><?xml version="1.0" encoding="utf-8"?>
+<inkml:ink xmlns:inkml="http://www.w3.org/2003/InkML">
+  <inkml:definitions>
+    <inkml:context xml:id="ctx0">
+      <inkml:inkSource xml:id="inkSrc0">
+        <inkml:traceFormat>
+          <inkml:channel name="X" type="integer" min="-2.14748E9" max="2.14748E9" units="cm"/>
+          <inkml:channel name="Y" type="integer" min="-2.14748E9" max="2.14748E9" units="cm"/>
+          <inkml:channel name="F" type="integer" max="32767" units="dev"/>
+        </inkml:traceFormat>
+        <inkml:channelProperties>
+          <inkml:channelProperty channel="X" name="resolution" value="1000" units="1/cm"/>
+          <inkml:channelProperty channel="Y" name="resolution" value="1000" units="1/cm"/>
+          <inkml:channelProperty channel="F" name="resolution" value="0" units="1/dev"/>
+        </inkml:channelProperties>
+      </inkml:inkSource>
+      <inkml:timestamp xml:id="ts0" timeString="2024-12-13T09:47:04.565"/>
+    </inkml:context>
+    <inkml:brush xml:id="br0">
+      <inkml:brushProperty name="width" value="0.035" units="cm"/>
+      <inkml:brushProperty name="height" value="0.035" units="cm"/>
+    </inkml:brush>
+  </inkml:definitions>
+  <inkml:trace contextRef="#ctx0" brushRef="#br0">0 1 24575,'2'8'0,"0"0"0,0 0 0,1 0 0,0 0 0,0 0 0,1-1 0,0 1 0,7 8 0,3 10 0,20 49 0,-19-41 0,36 63 0,-49-94 0,1 0 0,-1-1 0,0 1 0,1-1 0,0 0 0,-1 0 0,1 0 0,0 0 0,0-1 0,0 1 0,0-1 0,0 1 0,1-1 0,-1 0 0,0-1 0,0 1 0,1 0 0,-1-1 0,1 0 0,-1 0 0,0 0 0,1 0 0,-1 0 0,1-1 0,-1 1 0,0-1 0,4-1 0,-2 1 0,0-1 0,-1 1 0,0-1 0,1 0 0,-1 0 0,0 0 0,0-1 0,0 1 0,0-1 0,0 0 0,0 0 0,-1-1 0,0 1 0,0-1 0,0 1 0,0-1 0,0 0 0,4-9 0,-4-5 0,1-1 0,-2 1 0,-1-1 0,0 0 0,-1 0 0,-6-36 0,6 50 0,-1 2 0,0 0 0,0 0 0,0 0 0,0 0 0,0 1 0,0-1 0,-1 0 0,0 1 0,1-1 0,-1 1 0,0-1 0,0 1 0,0 0 0,0 0 0,-1 0 0,1 0 0,-1 0 0,1 1 0,-1-1 0,1 1 0,-1-1 0,0 1 0,0 0 0,0 0 0,0 0 0,-5 0 0,6 0 0,0 1 0,0-1 0,0 1 0,-1 0 0,1-1 0,0 1 0,0 0 0,0 1 0,-1-1 0,1 0 0,0 1 0,0-1 0,0 1 0,0-1 0,0 1 0,0 0 0,0 0 0,0 0 0,0 0 0,0 0 0,0 1 0,0-1 0,1 1 0,-1-1 0,1 1 0,-1-1 0,1 1 0,-1 0 0,1 0 0,0 0 0,0 0 0,0 0 0,0 0 0,0 0 0,0 0 0,0 3 0,0 0 0,0 1 0,0-1 0,0 0 0,1 1 0,0-1 0,0 1 0,0-1 0,0 1 0,1-1 0,0 0 0,0 1 0,4 8 0,-4-12 0,1 0 0,0 1 0,0-1 0,-1 0 0,1 0 0,0 0 0,1 0 0,-1 0 0,0-1 0,1 1 0,-1-1 0,1 1 0,-1-1 0,1 0 0,-1 0 0,1 0 0,0 0 0,0 0 0,0-1 0,-1 1 0,1-1 0,0 0 0,0 0 0,0 0 0,3 0 0,314-4-1365,-305 4-5461</inkml:trace>
+</inkml:ink>
+</file>
+
+<file path=word/ink/ink2.xml><?xml version="1.0" encoding="utf-8"?>
+<inkml:ink xmlns:inkml="http://www.w3.org/2003/InkML">
+  <inkml:definitions>
+    <inkml:context xml:id="ctx0">
+      <inkml:inkSource xml:id="inkSrc0">
+        <inkml:traceFormat>
+          <inkml:channel name="X" type="integer" min="-2.14748E9" max="2.14748E9" units="cm"/>
+          <inkml:channel name="Y" type="integer" min="-2.14748E9" max="2.14748E9" units="cm"/>
+          <inkml:channel name="F" type="integer" max="32767" units="dev"/>
+        </inkml:traceFormat>
+        <inkml:channelProperties>
+          <inkml:channelProperty channel="X" name="resolution" value="1000" units="1/cm"/>
+          <inkml:channelProperty channel="Y" name="resolution" value="1000" units="1/cm"/>
+          <inkml:channelProperty channel="F" name="resolution" value="0" units="1/dev"/>
+        </inkml:channelProperties>
+      </inkml:inkSource>
+      <inkml:timestamp xml:id="ts0" timeString="2024-12-13T09:46:23.389"/>
+    </inkml:context>
+    <inkml:brush xml:id="br0">
+      <inkml:brushProperty name="width" value="0.035" units="cm"/>
+      <inkml:brushProperty name="height" value="0.035" units="cm"/>
+    </inkml:brush>
+  </inkml:definitions>
+  <inkml:trace contextRef="#ctx0" brushRef="#br0">0 517 24575,'37'-33'0,"-29"27"0,-1 1 0,0-1 0,0-1 0,0 1 0,-1-1 0,0 0 0,0-1 0,-1 1 0,0-1 0,0 0 0,-1 0 0,0-1 0,5-15 0,-1-7 0,2 0 0,2 0 0,0 1 0,2 1 0,2 0 0,0 0 0,34-42 0,-40 60-57,1 1 0,-1 0 0,2 0 0,-1 2 1,15-10-1,-8 6-967,-6 4-5802</inkml:trace>
+</inkml:ink>
+</file>
+
+<file path=word/ink/ink3.xml><?xml version="1.0" encoding="utf-8"?>
+<inkml:ink xmlns:inkml="http://www.w3.org/2003/InkML">
+  <inkml:definitions>
+    <inkml:context xml:id="ctx0">
+      <inkml:inkSource xml:id="inkSrc0">
+        <inkml:traceFormat>
+          <inkml:channel name="X" type="integer" min="-2.14748E9" max="2.14748E9" units="cm"/>
+          <inkml:channel name="Y" type="integer" min="-2.14748E9" max="2.14748E9" units="cm"/>
+          <inkml:channel name="F" type="integer" max="32767" units="dev"/>
+        </inkml:traceFormat>
+        <inkml:channelProperties>
+          <inkml:channelProperty channel="X" name="resolution" value="1000" units="1/cm"/>
+          <inkml:channelProperty channel="Y" name="resolution" value="1000" units="1/cm"/>
+          <inkml:channelProperty channel="F" name="resolution" value="0" units="1/dev"/>
+        </inkml:channelProperties>
+      </inkml:inkSource>
+      <inkml:timestamp xml:id="ts0" timeString="2024-12-13T09:46:24.953"/>
+    </inkml:context>
+    <inkml:brush xml:id="br0">
+      <inkml:brushProperty name="width" value="0.035" units="cm"/>
+      <inkml:brushProperty name="height" value="0.035" units="cm"/>
+    </inkml:brush>
+  </inkml:definitions>
+  <inkml:trace contextRef="#ctx0" brushRef="#br0">1 0 24575,'55'48'0,"2"-4"0,96 59 0,-54-39 0,-61-39-82,77 50-1201,-102-69-5543</inkml:trace>
+</inkml:ink>
+</file>
+
+<file path=word/ink/ink4.xml><?xml version="1.0" encoding="utf-8"?>
+<inkml:ink xmlns:inkml="http://www.w3.org/2003/InkML">
+  <inkml:definitions>
+    <inkml:context xml:id="ctx0">
+      <inkml:inkSource xml:id="inkSrc0">
+        <inkml:traceFormat>
+          <inkml:channel name="X" type="integer" min="-2.14748E9" max="2.14748E9" units="cm"/>
+          <inkml:channel name="Y" type="integer" min="-2.14748E9" max="2.14748E9" units="cm"/>
+          <inkml:channel name="F" type="integer" max="32767" units="dev"/>
+        </inkml:traceFormat>
+        <inkml:channelProperties>
+          <inkml:channelProperty channel="X" name="resolution" value="1000" units="1/cm"/>
+          <inkml:channelProperty channel="Y" name="resolution" value="1000" units="1/cm"/>
+          <inkml:channelProperty channel="F" name="resolution" value="0" units="1/dev"/>
+        </inkml:channelProperties>
+      </inkml:inkSource>
+      <inkml:timestamp xml:id="ts0" timeString="2024-12-13T09:46:26.209"/>
+    </inkml:context>
+    <inkml:brush xml:id="br0">
+      <inkml:brushProperty name="width" value="0.035" units="cm"/>
+      <inkml:brushProperty name="height" value="0.035" units="cm"/>
+    </inkml:brush>
+  </inkml:definitions>
+  <inkml:trace contextRef="#ctx0" brushRef="#br0">0 552 24575,'5'0'0,"1"-1"0,-1 0 0,1 0 0,-1-1 0,0 0 0,0 0 0,0 0 0,0 0 0,0-1 0,0 0 0,-1 0 0,1 0 0,-1 0 0,0-1 0,0 0 0,0 1 0,0-2 0,-1 1 0,5-7 0,8-13 0,-1 0 0,18-42 0,-16 30 0,-2 7 0,1 2 0,2-1 0,0 2 0,2 0 0,0 2 0,27-25 0,72-66 0,-109 105-1365,-1 1-5461</inkml:trace>
+</inkml:ink>
+</file>
+
+<file path=word/ink/ink5.xml><?xml version="1.0" encoding="utf-8"?>
+<inkml:ink xmlns:inkml="http://www.w3.org/2003/InkML">
+  <inkml:definitions>
+    <inkml:context xml:id="ctx0">
+      <inkml:inkSource xml:id="inkSrc0">
+        <inkml:traceFormat>
+          <inkml:channel name="X" type="integer" min="-2.14748E9" max="2.14748E9" units="cm"/>
+          <inkml:channel name="Y" type="integer" min="-2.14748E9" max="2.14748E9" units="cm"/>
+          <inkml:channel name="F" type="integer" max="32767" units="dev"/>
+        </inkml:traceFormat>
+        <inkml:channelProperties>
+          <inkml:channelProperty channel="X" name="resolution" value="1000" units="1/cm"/>
+          <inkml:channelProperty channel="Y" name="resolution" value="1000" units="1/cm"/>
+          <inkml:channelProperty channel="F" name="resolution" value="0" units="1/dev"/>
+        </inkml:channelProperties>
+      </inkml:inkSource>
+      <inkml:timestamp xml:id="ts0" timeString="2024-12-13T09:46:30.903"/>
+    </inkml:context>
+    <inkml:brush xml:id="br0">
+      <inkml:brushProperty name="width" value="0.035" units="cm"/>
+      <inkml:brushProperty name="height" value="0.035" units="cm"/>
+    </inkml:brush>
+  </inkml:definitions>
+  <inkml:trace contextRef="#ctx0" brushRef="#br0">0 180 24575,'274'-9'0,"21"0"0,-100-9 0,-110 18 0,599-24 0,-361-6 0,-152 5 0,-120 15 0,0 2 0,69-2 0,561 12 0,-652-4 0,0-1 0,46-10 0,-44 6 0,-1 2 0,38-2 0,7 6 0,186 4 0,-204 5 0,-37-4 0,0-1 0,24 0 0,-9-3-1365,-19 0-5461</inkml:trace>
+</inkml:ink>
+</file>
+
+<file path=word/ink/ink6.xml><?xml version="1.0" encoding="utf-8"?>
+<inkml:ink xmlns:inkml="http://www.w3.org/2003/InkML">
+  <inkml:definitions>
+    <inkml:context xml:id="ctx0">
+      <inkml:inkSource xml:id="inkSrc0">
+        <inkml:traceFormat>
+          <inkml:channel name="X" type="integer" min="-2.14748E9" max="2.14748E9" units="cm"/>
+          <inkml:channel name="Y" type="integer" min="-2.14748E9" max="2.14748E9" units="cm"/>
+          <inkml:channel name="F" type="integer" max="32767" units="dev"/>
+        </inkml:traceFormat>
+        <inkml:channelProperties>
+          <inkml:channelProperty channel="X" name="resolution" value="1000" units="1/cm"/>
+          <inkml:channelProperty channel="Y" name="resolution" value="1000" units="1/cm"/>
+          <inkml:channelProperty channel="F" name="resolution" value="0" units="1/dev"/>
+        </inkml:channelProperties>
+      </inkml:inkSource>
+      <inkml:timestamp xml:id="ts0" timeString="2024-12-13T09:46:39.193"/>
+    </inkml:context>
+    <inkml:brush xml:id="br0">
+      <inkml:brushProperty name="width" value="0.035" units="cm"/>
+      <inkml:brushProperty name="height" value="0.035" units="cm"/>
+      <inkml:brushProperty name="color" value="#E71224"/>
+    </inkml:brush>
+  </inkml:definitions>
+  <inkml:trace contextRef="#ctx0" brushRef="#br0">617 0 24012,'-617'2558'0</inkml:trace>
+</inkml:ink>
+</file>
+
+<file path=word/ink/ink7.xml><?xml version="1.0" encoding="utf-8"?>
+<inkml:ink xmlns:inkml="http://www.w3.org/2003/InkML">
+  <inkml:definitions>
+    <inkml:context xml:id="ctx0">
+      <inkml:inkSource xml:id="inkSrc0">
+        <inkml:traceFormat>
+          <inkml:channel name="X" type="integer" min="-2.14748E9" max="2.14748E9" units="cm"/>
+          <inkml:channel name="Y" type="integer" min="-2.14748E9" max="2.14748E9" units="cm"/>
+          <inkml:channel name="F" type="integer" max="32767" units="dev"/>
+        </inkml:traceFormat>
+        <inkml:channelProperties>
+          <inkml:channelProperty channel="X" name="resolution" value="1000" units="1/cm"/>
+          <inkml:channelProperty channel="Y" name="resolution" value="1000" units="1/cm"/>
+          <inkml:channelProperty channel="F" name="resolution" value="0" units="1/dev"/>
+        </inkml:channelProperties>
+      </inkml:inkSource>
+      <inkml:timestamp xml:id="ts0" timeString="2024-12-13T09:46:40.629"/>
+    </inkml:context>
+    <inkml:brush xml:id="br0">
+      <inkml:brushProperty name="width" value="0.035" units="cm"/>
+      <inkml:brushProperty name="height" value="0.035" units="cm"/>
+      <inkml:brushProperty name="color" value="#E71224"/>
+    </inkml:brush>
+  </inkml:definitions>
+  <inkml:trace contextRef="#ctx0" brushRef="#br0">0 1 24575,'1'6'0,"0"0"0,0 0 0,0-1 0,0 1 0,1 0 0,0-1 0,0 1 0,1-1 0,-1 1 0,1-1 0,0 0 0,1 0 0,-1-1 0,6 7 0,10 9 0,42 33 0,-2-1 0,79 90 0,-1-1 0,41 39 0,-158-162-1365,-12-11-5461</inkml:trace>
+</inkml:ink>
+</file>
+
+<file path=word/ink/ink8.xml><?xml version="1.0" encoding="utf-8"?>
+<inkml:ink xmlns:inkml="http://www.w3.org/2003/InkML">
+  <inkml:definitions>
+    <inkml:context xml:id="ctx0">
+      <inkml:inkSource xml:id="inkSrc0">
+        <inkml:traceFormat>
+          <inkml:channel name="X" type="integer" min="-2.14748E9" max="2.14748E9" units="cm"/>
+          <inkml:channel name="Y" type="integer" min="-2.14748E9" max="2.14748E9" units="cm"/>
+          <inkml:channel name="F" type="integer" max="32767" units="dev"/>
+        </inkml:traceFormat>
+        <inkml:channelProperties>
+          <inkml:channelProperty channel="X" name="resolution" value="1000" units="1/cm"/>
+          <inkml:channelProperty channel="Y" name="resolution" value="1000" units="1/cm"/>
+          <inkml:channelProperty channel="F" name="resolution" value="0" units="1/dev"/>
+        </inkml:channelProperties>
+      </inkml:inkSource>
+      <inkml:timestamp xml:id="ts0" timeString="2024-12-13T09:46:41.986"/>
+    </inkml:context>
+    <inkml:brush xml:id="br0">
+      <inkml:brushProperty name="width" value="0.035" units="cm"/>
+      <inkml:brushProperty name="height" value="0.035" units="cm"/>
+      <inkml:brushProperty name="color" value="#E71224"/>
+    </inkml:brush>
+  </inkml:definitions>
+  <inkml:trace contextRef="#ctx0" brushRef="#br0">1 788 24575,'2'-3'0,"-1"0"0,2 0 0,-1 0 0,0 1 0,0-1 0,1 1 0,0-1 0,-1 1 0,1 0 0,0 0 0,0 0 0,0 0 0,6-2 0,1-1 0,36-28 0,-2-2 0,-1-1 0,64-70 0,94-140 0,-180 219 0,106-118 0,-117 132-114,2-5-199,1 0 0,1 2 1,31-30-1,-35 38-6513</inkml:trace>
+</inkml:ink>
+</file>
+
+<file path=word/ink/ink9.xml><?xml version="1.0" encoding="utf-8"?>
+<inkml:ink xmlns:inkml="http://www.w3.org/2003/InkML">
+  <inkml:definitions>
+    <inkml:context xml:id="ctx0">
+      <inkml:inkSource xml:id="inkSrc0">
+        <inkml:traceFormat>
+          <inkml:channel name="X" type="integer" min="-2.14748E9" max="2.14748E9" units="cm"/>
+          <inkml:channel name="Y" type="integer" min="-2.14748E9" max="2.14748E9" units="cm"/>
+          <inkml:channel name="F" type="integer" max="32767" units="dev"/>
+        </inkml:traceFormat>
+        <inkml:channelProperties>
+          <inkml:channelProperty channel="X" name="resolution" value="1000" units="1/cm"/>
+          <inkml:channelProperty channel="Y" name="resolution" value="1000" units="1/cm"/>
+          <inkml:channelProperty channel="F" name="resolution" value="0" units="1/dev"/>
+        </inkml:channelProperties>
+      </inkml:inkSource>
+      <inkml:timestamp xml:id="ts0" timeString="2024-12-13T09:46:44.972"/>
+    </inkml:context>
+    <inkml:brush xml:id="br0">
+      <inkml:brushProperty name="width" value="0.035" units="cm"/>
+      <inkml:brushProperty name="height" value="0.035" units="cm"/>
+      <inkml:brushProperty name="color" value="#E71224"/>
+    </inkml:brush>
+  </inkml:definitions>
+  <inkml:trace contextRef="#ctx0" brushRef="#br0">2 14 24575,'0'0'0,"1"0"0,-1 0 0,0-1 0,0 1 0,0 0 0,0 0 0,0 0 0,0 0 0,0 0 0,1-1 0,-1 1 0,0 0 0,0 0 0,0 0 0,0 0 0,0 0 0,0-1 0,0 1 0,0 0 0,0 0 0,0 0 0,0-1 0,0 1 0,0 0 0,0 0 0,0 0 0,0 0 0,0-1 0,0 1 0,0 0 0,-1 0 0,1 0 0,0 0 0,0 0 0,0-1 0,0 1 0,0 0 0,0 0 0,0 0 0,0 0 0,-1 0 0,1 0 0,0-1 0,0 1 0,0 0 0,0 0 0,0 0 0,-1 0 0,1 0 0,0 0 0,0 0 0,0 0 0,-1 0 0,21-6 0,-13 7 0,-1 1 0,0 0 0,0 0 0,0 1 0,0 0 0,0 0 0,-1 0 0,1 1 0,-1-1 0,0 1 0,8 7 0,48 56 0,-58-63 0,73 94 0,-5 4 0,-5 2 0,-3 3 0,53 130 0,-32-18 0,2 2 0,-37-120 0,101 157 0,92 73 0,-234-319 0,0 0 0,0 1 0,-1 0 0,-1 0 0,0 1 0,-1-1 0,4 20 0,16 106 0,-12-52 0,9 18 0,-7-45 0,-4 0 0,-2 2 0,2 73 0,-11-124-29,2 0 0,-1 0 0,1 0-1,1 0 1,0 0 0,6 11 0,-2 0-1132,-3-10-5665</inkml:trace>
+</inkml:ink>
 </file>
 
 <file path=word/theme/theme1.xml><?xml version="1.0" encoding="utf-8"?>
